--- a/ zhndocument/Win32 SDK开发/Windows核心编程 读书笔记.docx
+++ b/ zhndocument/Win32 SDK开发/Windows核心编程 读书笔记.docx
@@ -6,7 +6,7 @@
       <w:pPr>
         <w:jc w:val="center"/>
         <w:rPr>
-          <w:rFonts w:asciiTheme="minorEastAsia" w:hAnsiTheme="minorEastAsia" w:hint="eastAsia"/>
+          <w:rFonts w:asciiTheme="minorEastAsia" w:hAnsiTheme="minorEastAsia"/>
           <w:sz w:val="28"/>
           <w:szCs w:val="28"/>
         </w:rPr>
@@ -52,14 +52,535 @@
           <w:sz w:val="24"/>
           <w:szCs w:val="24"/>
         </w:rPr>
-        <w:t>10.5.4  I/O完成端口</w:t>
-      </w:r>
-      <w:r>
+        <w:t>10.4.2  异步设备I/O的注意事项</w:t>
+      </w:r>
+    </w:p>
+    <w:p>
+      <w:pPr>
+        <w:spacing w:before="180" w:after="180" w:line="375" w:lineRule="exact"/>
+        <w:jc w:val="left"/>
+        <w:rPr>
+          <w:rFonts w:asciiTheme="minorEastAsia" w:hAnsiTheme="minorEastAsia" w:hint="eastAsia"/>
+          <w:color w:val="FF0000"/>
+          <w:szCs w:val="21"/>
+        </w:rPr>
+      </w:pPr>
+      <w:r>
+        <w:rPr>
+          <w:rFonts w:asciiTheme="minorEastAsia" w:hAnsiTheme="minorEastAsia" w:hint="eastAsia"/>
+          <w:color w:val="FF0000"/>
+          <w:szCs w:val="21"/>
+        </w:rPr>
+        <w:t>P294. 异步设备I/O的注意事项</w:t>
+      </w:r>
+    </w:p>
+    <w:p>
+      <w:pPr>
+        <w:spacing w:before="180" w:after="180" w:line="375" w:lineRule="exact"/>
+        <w:jc w:val="left"/>
+        <w:rPr>
+          <w:rFonts w:asciiTheme="minorEastAsia" w:hAnsiTheme="minorEastAsia" w:hint="eastAsia"/>
+          <w:color w:val="00B050"/>
+          <w:szCs w:val="21"/>
+        </w:rPr>
+      </w:pPr>
+      <w:r>
+        <w:rPr>
+          <w:rFonts w:asciiTheme="minorEastAsia" w:hAnsiTheme="minorEastAsia"/>
+          <w:color w:val="00B050"/>
+          <w:szCs w:val="21"/>
+        </w:rPr>
+        <w:fldChar w:fldCharType="begin"/>
+      </w:r>
+      <w:r>
+        <w:rPr>
+          <w:rFonts w:asciiTheme="minorEastAsia" w:hAnsiTheme="minorEastAsia"/>
+          <w:color w:val="00B050"/>
+          <w:szCs w:val="21"/>
+        </w:rPr>
+        <w:instrText xml:space="preserve"> </w:instrText>
+      </w:r>
+      <w:r>
+        <w:rPr>
+          <w:rFonts w:asciiTheme="minorEastAsia" w:hAnsiTheme="minorEastAsia" w:hint="eastAsia"/>
+          <w:color w:val="00B050"/>
+          <w:szCs w:val="21"/>
+        </w:rPr>
+        <w:instrText>eq \o\ac(</w:instrText>
+      </w:r>
+      <w:r>
+        <w:rPr>
+          <w:rFonts w:ascii="宋体" w:hAnsiTheme="minorEastAsia" w:hint="eastAsia"/>
+          <w:color w:val="00B050"/>
+          <w:position w:val="-4"/>
+          <w:sz w:val="31"/>
+          <w:szCs w:val="21"/>
+        </w:rPr>
+        <w:instrText>○</w:instrText>
+      </w:r>
+      <w:r>
+        <w:rPr>
+          <w:rFonts w:asciiTheme="minorEastAsia" w:hAnsiTheme="minorEastAsia" w:hint="eastAsia"/>
+          <w:color w:val="00B050"/>
+          <w:szCs w:val="21"/>
+        </w:rPr>
+        <w:instrText>,1)</w:instrText>
+      </w:r>
+      <w:r>
+        <w:rPr>
+          <w:rFonts w:asciiTheme="minorEastAsia" w:hAnsiTheme="minorEastAsia"/>
+          <w:color w:val="00B050"/>
+          <w:szCs w:val="21"/>
+        </w:rPr>
+        <w:fldChar w:fldCharType="end"/>
+      </w:r>
+      <w:r>
+        <w:rPr>
+          <w:rFonts w:asciiTheme="minorEastAsia" w:hAnsiTheme="minorEastAsia" w:hint="eastAsia"/>
+          <w:color w:val="00B050"/>
+          <w:szCs w:val="21"/>
+        </w:rPr>
+        <w:t>设备驱动程序不必以先入先出的方式来处理队列中的I/O请求，也就是说，最先投递的异步I/O请求可能不会最先进行处理</w:t>
+      </w:r>
+    </w:p>
+    <w:p>
+      <w:pPr>
+        <w:spacing w:before="180" w:after="180" w:line="375" w:lineRule="exact"/>
+        <w:jc w:val="left"/>
+        <w:rPr>
+          <w:rFonts w:asciiTheme="minorEastAsia" w:hAnsiTheme="minorEastAsia" w:hint="eastAsia"/>
+          <w:color w:val="00B050"/>
+          <w:szCs w:val="21"/>
+        </w:rPr>
+      </w:pPr>
+      <w:r>
+        <w:rPr>
+          <w:rFonts w:asciiTheme="minorEastAsia" w:hAnsiTheme="minorEastAsia"/>
+          <w:color w:val="00B050"/>
+          <w:szCs w:val="21"/>
+        </w:rPr>
+        <w:fldChar w:fldCharType="begin"/>
+      </w:r>
+      <w:r>
+        <w:rPr>
+          <w:rFonts w:asciiTheme="minorEastAsia" w:hAnsiTheme="minorEastAsia"/>
+          <w:color w:val="00B050"/>
+          <w:szCs w:val="21"/>
+        </w:rPr>
+        <w:instrText xml:space="preserve"> </w:instrText>
+      </w:r>
+      <w:r>
+        <w:rPr>
+          <w:rFonts w:asciiTheme="minorEastAsia" w:hAnsiTheme="minorEastAsia" w:hint="eastAsia"/>
+          <w:color w:val="00B050"/>
+          <w:szCs w:val="21"/>
+        </w:rPr>
+        <w:instrText>eq \o\ac(</w:instrText>
+      </w:r>
+      <w:r>
+        <w:rPr>
+          <w:rFonts w:ascii="宋体" w:hAnsiTheme="minorEastAsia" w:hint="eastAsia"/>
+          <w:color w:val="00B050"/>
+          <w:position w:val="-4"/>
+          <w:sz w:val="31"/>
+          <w:szCs w:val="21"/>
+        </w:rPr>
+        <w:instrText>○</w:instrText>
+      </w:r>
+      <w:r>
+        <w:rPr>
+          <w:rFonts w:asciiTheme="minorEastAsia" w:hAnsiTheme="minorEastAsia" w:hint="eastAsia"/>
+          <w:color w:val="00B050"/>
+          <w:szCs w:val="21"/>
+        </w:rPr>
+        <w:instrText>,2)</w:instrText>
+      </w:r>
+      <w:r>
+        <w:rPr>
+          <w:rFonts w:asciiTheme="minorEastAsia" w:hAnsiTheme="minorEastAsia"/>
+          <w:color w:val="00B050"/>
+          <w:szCs w:val="21"/>
+        </w:rPr>
+        <w:fldChar w:fldCharType="end"/>
+      </w:r>
+      <w:r>
+        <w:rPr>
+          <w:rFonts w:asciiTheme="minorEastAsia" w:hAnsiTheme="minorEastAsia" w:hint="eastAsia"/>
+          <w:color w:val="00B050"/>
+          <w:szCs w:val="21"/>
+        </w:rPr>
+        <w:t>在异步I/O请求完成之前，一定不能移动或是销毁在投递I/O请求时所使用的数据缓冲区和OVERLAPPED结构（注意，一个OVERLAPPED对象应该只与一个异步I/O请求相关联）</w:t>
+      </w:r>
+    </w:p>
+    <w:p>
+      <w:pPr>
+        <w:spacing w:before="180" w:after="180" w:line="375" w:lineRule="exact"/>
+        <w:jc w:val="left"/>
         <w:rPr>
           <w:rFonts w:asciiTheme="minorEastAsia" w:hAnsiTheme="minorEastAsia" w:hint="eastAsia"/>
           <w:sz w:val="24"/>
           <w:szCs w:val="24"/>
         </w:rPr>
+      </w:pPr>
+      <w:r>
+        <w:rPr>
+          <w:rFonts w:asciiTheme="minorEastAsia" w:hAnsiTheme="minorEastAsia" w:hint="eastAsia"/>
+          <w:sz w:val="24"/>
+          <w:szCs w:val="24"/>
+        </w:rPr>
+        <w:t>10.5  接收I/O请求完成通知</w:t>
+      </w:r>
+    </w:p>
+    <w:tbl>
+      <w:tblPr>
+        <w:tblStyle w:val="-2"/>
+        <w:tblW w:w="0" w:type="auto"/>
+        <w:tblLook w:val="04A0" w:firstRow="1" w:lastRow="0" w:firstColumn="1" w:lastColumn="0" w:noHBand="0" w:noVBand="1"/>
+      </w:tblPr>
+      <w:tblGrid>
+        <w:gridCol w:w="1951"/>
+        <w:gridCol w:w="6571"/>
+      </w:tblGrid>
+      <w:tr>
+        <w:trPr>
+          <w:cnfStyle w:val="100000000000" w:firstRow="1" w:lastRow="0" w:firstColumn="0" w:lastColumn="0" w:oddVBand="0" w:evenVBand="0" w:oddHBand="0" w:evenHBand="0" w:firstRowFirstColumn="0" w:firstRowLastColumn="0" w:lastRowFirstColumn="0" w:lastRowLastColumn="0"/>
+        </w:trPr>
+        <w:tc>
+          <w:tcPr>
+            <w:cnfStyle w:val="001000000000" w:firstRow="0" w:lastRow="0" w:firstColumn="1" w:lastColumn="0" w:oddVBand="0" w:evenVBand="0" w:oddHBand="0" w:evenHBand="0" w:firstRowFirstColumn="0" w:firstRowLastColumn="0" w:lastRowFirstColumn="0" w:lastRowLastColumn="0"/>
+            <w:tcW w:w="1951" w:type="dxa"/>
+          </w:tcPr>
+          <w:p>
+            <w:pPr>
+              <w:spacing w:before="180" w:after="180" w:line="375" w:lineRule="exact"/>
+              <w:jc w:val="center"/>
+              <w:rPr>
+                <w:rFonts w:asciiTheme="minorEastAsia" w:hAnsiTheme="minorEastAsia" w:hint="eastAsia"/>
+                <w:szCs w:val="21"/>
+              </w:rPr>
+            </w:pPr>
+            <w:r>
+              <w:rPr>
+                <w:rFonts w:asciiTheme="minorEastAsia" w:hAnsiTheme="minorEastAsia" w:hint="eastAsia"/>
+                <w:szCs w:val="21"/>
+              </w:rPr>
+              <w:t>技</w:t>
+            </w:r>
+            <w:r>
+              <w:rPr>
+                <w:rFonts w:asciiTheme="minorEastAsia" w:hAnsiTheme="minorEastAsia" w:hint="eastAsia"/>
+                <w:szCs w:val="21"/>
+              </w:rPr>
+              <w:t xml:space="preserve">  </w:t>
+            </w:r>
+            <w:r>
+              <w:rPr>
+                <w:rFonts w:asciiTheme="minorEastAsia" w:hAnsiTheme="minorEastAsia" w:hint="eastAsia"/>
+                <w:szCs w:val="21"/>
+              </w:rPr>
+              <w:t>术</w:t>
+            </w:r>
+          </w:p>
+        </w:tc>
+        <w:tc>
+          <w:tcPr>
+            <w:tcW w:w="6571" w:type="dxa"/>
+          </w:tcPr>
+          <w:p>
+            <w:pPr>
+              <w:spacing w:before="180" w:after="180" w:line="375" w:lineRule="exact"/>
+              <w:jc w:val="center"/>
+              <w:cnfStyle w:val="100000000000" w:firstRow="1" w:lastRow="0" w:firstColumn="0" w:lastColumn="0" w:oddVBand="0" w:evenVBand="0" w:oddHBand="0" w:evenHBand="0" w:firstRowFirstColumn="0" w:firstRowLastColumn="0" w:lastRowFirstColumn="0" w:lastRowLastColumn="0"/>
+              <w:rPr>
+                <w:rFonts w:asciiTheme="minorEastAsia" w:hAnsiTheme="minorEastAsia" w:hint="eastAsia"/>
+                <w:szCs w:val="21"/>
+              </w:rPr>
+            </w:pPr>
+            <w:r>
+              <w:rPr>
+                <w:rFonts w:asciiTheme="minorEastAsia" w:hAnsiTheme="minorEastAsia" w:hint="eastAsia"/>
+                <w:szCs w:val="21"/>
+              </w:rPr>
+              <w:t>摘</w:t>
+            </w:r>
+            <w:r>
+              <w:rPr>
+                <w:rFonts w:asciiTheme="minorEastAsia" w:hAnsiTheme="minorEastAsia" w:hint="eastAsia"/>
+                <w:szCs w:val="21"/>
+              </w:rPr>
+              <w:t xml:space="preserve">  </w:t>
+            </w:r>
+            <w:r>
+              <w:rPr>
+                <w:rFonts w:asciiTheme="minorEastAsia" w:hAnsiTheme="minorEastAsia" w:hint="eastAsia"/>
+                <w:szCs w:val="21"/>
+              </w:rPr>
+              <w:t>要</w:t>
+            </w:r>
+          </w:p>
+        </w:tc>
+      </w:tr>
+      <w:tr>
+        <w:trPr>
+          <w:cnfStyle w:val="000000100000" w:firstRow="0" w:lastRow="0" w:firstColumn="0" w:lastColumn="0" w:oddVBand="0" w:evenVBand="0" w:oddHBand="1" w:evenHBand="0" w:firstRowFirstColumn="0" w:firstRowLastColumn="0" w:lastRowFirstColumn="0" w:lastRowLastColumn="0"/>
+        </w:trPr>
+        <w:tc>
+          <w:tcPr>
+            <w:cnfStyle w:val="001000000000" w:firstRow="0" w:lastRow="0" w:firstColumn="1" w:lastColumn="0" w:oddVBand="0" w:evenVBand="0" w:oddHBand="0" w:evenHBand="0" w:firstRowFirstColumn="0" w:firstRowLastColumn="0" w:lastRowFirstColumn="0" w:lastRowLastColumn="0"/>
+            <w:tcW w:w="1951" w:type="dxa"/>
+          </w:tcPr>
+          <w:p>
+            <w:pPr>
+              <w:spacing w:before="180" w:after="180" w:line="375" w:lineRule="exact"/>
+              <w:jc w:val="left"/>
+              <w:rPr>
+                <w:rFonts w:asciiTheme="minorEastAsia" w:hAnsiTheme="minorEastAsia" w:hint="eastAsia"/>
+                <w:szCs w:val="21"/>
+              </w:rPr>
+            </w:pPr>
+            <w:r>
+              <w:rPr>
+                <w:rFonts w:asciiTheme="minorEastAsia" w:hAnsiTheme="minorEastAsia" w:hint="eastAsia"/>
+                <w:szCs w:val="21"/>
+              </w:rPr>
+              <w:t>触发设备内核对象</w:t>
+            </w:r>
+          </w:p>
+        </w:tc>
+        <w:tc>
+          <w:tcPr>
+            <w:tcW w:w="6571" w:type="dxa"/>
+          </w:tcPr>
+          <w:p>
+            <w:pPr>
+              <w:spacing w:before="180" w:after="180" w:line="375" w:lineRule="exact"/>
+              <w:jc w:val="left"/>
+              <w:cnfStyle w:val="000000100000" w:firstRow="0" w:lastRow="0" w:firstColumn="0" w:lastColumn="0" w:oddVBand="0" w:evenVBand="0" w:oddHBand="1" w:evenHBand="0" w:firstRowFirstColumn="0" w:firstRowLastColumn="0" w:lastRowFirstColumn="0" w:lastRowLastColumn="0"/>
+              <w:rPr>
+                <w:rFonts w:asciiTheme="minorEastAsia" w:hAnsiTheme="minorEastAsia" w:hint="eastAsia"/>
+                <w:szCs w:val="21"/>
+              </w:rPr>
+            </w:pPr>
+            <w:r>
+              <w:rPr>
+                <w:rFonts w:asciiTheme="minorEastAsia" w:hAnsiTheme="minorEastAsia" w:hint="eastAsia"/>
+                <w:szCs w:val="21"/>
+              </w:rPr>
+              <w:t>当向一个设备投递多个I/O请求的时候，这种方法没有什么用。因为无法确定设备内核对象的触发是由于哪个I/O请求处理完成导致的。它允许一个线程发出I/O请求，另一个线程对结果进行处理。</w:t>
+            </w:r>
+          </w:p>
+        </w:tc>
+      </w:tr>
+      <w:tr>
+        <w:tc>
+          <w:tcPr>
+            <w:cnfStyle w:val="001000000000" w:firstRow="0" w:lastRow="0" w:firstColumn="1" w:lastColumn="0" w:oddVBand="0" w:evenVBand="0" w:oddHBand="0" w:evenHBand="0" w:firstRowFirstColumn="0" w:firstRowLastColumn="0" w:lastRowFirstColumn="0" w:lastRowLastColumn="0"/>
+            <w:tcW w:w="1951" w:type="dxa"/>
+          </w:tcPr>
+          <w:p>
+            <w:pPr>
+              <w:spacing w:before="180" w:after="180" w:line="375" w:lineRule="exact"/>
+              <w:jc w:val="left"/>
+              <w:rPr>
+                <w:rFonts w:asciiTheme="minorEastAsia" w:hAnsiTheme="minorEastAsia" w:hint="eastAsia"/>
+                <w:szCs w:val="21"/>
+              </w:rPr>
+            </w:pPr>
+            <w:r>
+              <w:rPr>
+                <w:rFonts w:asciiTheme="minorEastAsia" w:hAnsiTheme="minorEastAsia" w:hint="eastAsia"/>
+                <w:szCs w:val="21"/>
+              </w:rPr>
+              <w:t>触发事件内核对象</w:t>
+            </w:r>
+          </w:p>
+        </w:tc>
+        <w:tc>
+          <w:tcPr>
+            <w:tcW w:w="6571" w:type="dxa"/>
+          </w:tcPr>
+          <w:p>
+            <w:pPr>
+              <w:spacing w:before="180" w:after="180" w:line="375" w:lineRule="exact"/>
+              <w:jc w:val="left"/>
+              <w:cnfStyle w:val="000000000000" w:firstRow="0" w:lastRow="0" w:firstColumn="0" w:lastColumn="0" w:oddVBand="0" w:evenVBand="0" w:oddHBand="0" w:evenHBand="0" w:firstRowFirstColumn="0" w:firstRowLastColumn="0" w:lastRowFirstColumn="0" w:lastRowLastColumn="0"/>
+              <w:rPr>
+                <w:rFonts w:asciiTheme="minorEastAsia" w:hAnsiTheme="minorEastAsia" w:hint="eastAsia"/>
+                <w:szCs w:val="21"/>
+              </w:rPr>
+            </w:pPr>
+            <w:r>
+              <w:rPr>
+                <w:rFonts w:asciiTheme="minorEastAsia" w:hAnsiTheme="minorEastAsia" w:hint="eastAsia"/>
+                <w:szCs w:val="21"/>
+              </w:rPr>
+              <w:t>这种方法允许我们向设备发出多个I/O请求。</w:t>
+            </w:r>
+            <w:r>
+              <w:rPr>
+                <w:rFonts w:asciiTheme="minorEastAsia" w:hAnsiTheme="minorEastAsia" w:hint="eastAsia"/>
+                <w:szCs w:val="21"/>
+              </w:rPr>
+              <w:t>它允许一个线程发出I/O请求，另一个线程对结果进行处理</w:t>
+            </w:r>
+            <w:r>
+              <w:rPr>
+                <w:rFonts w:asciiTheme="minorEastAsia" w:hAnsiTheme="minorEastAsia" w:hint="eastAsia"/>
+                <w:szCs w:val="21"/>
+              </w:rPr>
+              <w:t>。</w:t>
+            </w:r>
+          </w:p>
+        </w:tc>
+      </w:tr>
+      <w:tr>
+        <w:trPr>
+          <w:cnfStyle w:val="000000100000" w:firstRow="0" w:lastRow="0" w:firstColumn="0" w:lastColumn="0" w:oddVBand="0" w:evenVBand="0" w:oddHBand="1" w:evenHBand="0" w:firstRowFirstColumn="0" w:firstRowLastColumn="0" w:lastRowFirstColumn="0" w:lastRowLastColumn="0"/>
+        </w:trPr>
+        <w:tc>
+          <w:tcPr>
+            <w:cnfStyle w:val="001000000000" w:firstRow="0" w:lastRow="0" w:firstColumn="1" w:lastColumn="0" w:oddVBand="0" w:evenVBand="0" w:oddHBand="0" w:evenHBand="0" w:firstRowFirstColumn="0" w:firstRowLastColumn="0" w:lastRowFirstColumn="0" w:lastRowLastColumn="0"/>
+            <w:tcW w:w="1951" w:type="dxa"/>
+          </w:tcPr>
+          <w:p>
+            <w:pPr>
+              <w:spacing w:before="180" w:after="180" w:line="375" w:lineRule="exact"/>
+              <w:jc w:val="left"/>
+              <w:rPr>
+                <w:rFonts w:asciiTheme="minorEastAsia" w:hAnsiTheme="minorEastAsia" w:hint="eastAsia"/>
+                <w:szCs w:val="21"/>
+              </w:rPr>
+            </w:pPr>
+            <w:r>
+              <w:rPr>
+                <w:rFonts w:asciiTheme="minorEastAsia" w:hAnsiTheme="minorEastAsia" w:hint="eastAsia"/>
+                <w:szCs w:val="21"/>
+              </w:rPr>
+              <w:t>使用可提醒I/O</w:t>
+            </w:r>
+          </w:p>
+        </w:tc>
+        <w:tc>
+          <w:tcPr>
+            <w:tcW w:w="6571" w:type="dxa"/>
+          </w:tcPr>
+          <w:p>
+            <w:pPr>
+              <w:spacing w:before="180" w:after="180" w:line="375" w:lineRule="exact"/>
+              <w:jc w:val="left"/>
+              <w:cnfStyle w:val="000000100000" w:firstRow="0" w:lastRow="0" w:firstColumn="0" w:lastColumn="0" w:oddVBand="0" w:evenVBand="0" w:oddHBand="1" w:evenHBand="0" w:firstRowFirstColumn="0" w:firstRowLastColumn="0" w:lastRowFirstColumn="0" w:lastRowLastColumn="0"/>
+              <w:rPr>
+                <w:rFonts w:asciiTheme="minorEastAsia" w:hAnsiTheme="minorEastAsia" w:hint="eastAsia"/>
+                <w:szCs w:val="21"/>
+              </w:rPr>
+            </w:pPr>
+            <w:r>
+              <w:rPr>
+                <w:rFonts w:asciiTheme="minorEastAsia" w:hAnsiTheme="minorEastAsia" w:hint="eastAsia"/>
+                <w:szCs w:val="21"/>
+              </w:rPr>
+              <w:t>这种方法允许我们向设备发出多个I/O请求。</w:t>
+            </w:r>
+            <w:r>
+              <w:rPr>
+                <w:rFonts w:asciiTheme="minorEastAsia" w:hAnsiTheme="minorEastAsia" w:hint="eastAsia"/>
+                <w:szCs w:val="21"/>
+              </w:rPr>
+              <w:t>投递I/O请求的线程必须对结果进行处理。</w:t>
+            </w:r>
+          </w:p>
+        </w:tc>
+      </w:tr>
+      <w:tr>
+        <w:tc>
+          <w:tcPr>
+            <w:cnfStyle w:val="001000000000" w:firstRow="0" w:lastRow="0" w:firstColumn="1" w:lastColumn="0" w:oddVBand="0" w:evenVBand="0" w:oddHBand="0" w:evenHBand="0" w:firstRowFirstColumn="0" w:firstRowLastColumn="0" w:lastRowFirstColumn="0" w:lastRowLastColumn="0"/>
+            <w:tcW w:w="1951" w:type="dxa"/>
+          </w:tcPr>
+          <w:p>
+            <w:pPr>
+              <w:spacing w:before="180" w:after="180" w:line="375" w:lineRule="exact"/>
+              <w:jc w:val="left"/>
+              <w:rPr>
+                <w:rFonts w:asciiTheme="minorEastAsia" w:hAnsiTheme="minorEastAsia" w:hint="eastAsia"/>
+                <w:szCs w:val="21"/>
+              </w:rPr>
+            </w:pPr>
+            <w:r>
+              <w:rPr>
+                <w:rFonts w:asciiTheme="minorEastAsia" w:hAnsiTheme="minorEastAsia" w:hint="eastAsia"/>
+                <w:szCs w:val="21"/>
+              </w:rPr>
+              <w:t>使用I/O完成端口</w:t>
+            </w:r>
+          </w:p>
+        </w:tc>
+        <w:tc>
+          <w:tcPr>
+            <w:tcW w:w="6571" w:type="dxa"/>
+          </w:tcPr>
+          <w:p>
+            <w:pPr>
+              <w:spacing w:before="180" w:after="180" w:line="375" w:lineRule="exact"/>
+              <w:jc w:val="left"/>
+              <w:cnfStyle w:val="000000000000" w:firstRow="0" w:lastRow="0" w:firstColumn="0" w:lastColumn="0" w:oddVBand="0" w:evenVBand="0" w:oddHBand="0" w:evenHBand="0" w:firstRowFirstColumn="0" w:firstRowLastColumn="0" w:lastRowFirstColumn="0" w:lastRowLastColumn="0"/>
+              <w:rPr>
+                <w:rFonts w:asciiTheme="minorEastAsia" w:hAnsiTheme="minorEastAsia" w:hint="eastAsia"/>
+                <w:szCs w:val="21"/>
+              </w:rPr>
+            </w:pPr>
+            <w:r>
+              <w:rPr>
+                <w:rFonts w:asciiTheme="minorEastAsia" w:hAnsiTheme="minorEastAsia" w:hint="eastAsia"/>
+                <w:szCs w:val="21"/>
+              </w:rPr>
+              <w:t>这种方法允许我们向设备发出多个I/O请求。它允许一个线程发出I/O请求，另一个线程对结果进行处理。</w:t>
+            </w:r>
+            <w:r>
+              <w:rPr>
+                <w:rFonts w:asciiTheme="minorEastAsia" w:hAnsiTheme="minorEastAsia" w:hint="eastAsia"/>
+                <w:szCs w:val="21"/>
+              </w:rPr>
+              <w:t>这项技术具有高度的伸缩性和最佳的灵活性。</w:t>
+            </w:r>
+          </w:p>
+        </w:tc>
+      </w:tr>
+    </w:tbl>
+    <w:p>
+      <w:pPr>
+        <w:spacing w:before="180" w:after="180" w:line="375" w:lineRule="exact"/>
+        <w:jc w:val="left"/>
+        <w:rPr>
+          <w:rFonts w:asciiTheme="minorEastAsia" w:hAnsiTheme="minorEastAsia" w:hint="eastAsia"/>
+          <w:szCs w:val="21"/>
+        </w:rPr>
+      </w:pPr>
+    </w:p>
+    <w:p>
+      <w:pPr>
+        <w:spacing w:before="180" w:after="180" w:line="375" w:lineRule="exact"/>
+        <w:jc w:val="left"/>
+        <w:rPr>
+          <w:rFonts w:asciiTheme="minorEastAsia" w:hAnsiTheme="minorEastAsia"/>
+          <w:sz w:val="24"/>
+          <w:szCs w:val="24"/>
+        </w:rPr>
+      </w:pPr>
+      <w:r>
+        <w:rPr>
+          <w:rFonts w:asciiTheme="minorEastAsia" w:hAnsiTheme="minorEastAsia" w:hint="eastAsia"/>
+          <w:sz w:val="24"/>
+          <w:szCs w:val="24"/>
+        </w:rPr>
+        <w:t>10.5.4  I/O完成端口</w:t>
+      </w:r>
+      <w:r>
+        <w:rPr>
+          <w:rFonts w:asciiTheme="minorEastAsia" w:hAnsiTheme="minorEastAsia" w:hint="eastAsia"/>
+          <w:sz w:val="24"/>
+          <w:szCs w:val="24"/>
+        </w:rPr>
         <w:t>（P306）</w:t>
       </w:r>
     </w:p>
@@ -68,7 +589,7 @@
         <w:spacing w:before="180" w:after="180" w:line="375" w:lineRule="exact"/>
         <w:jc w:val="left"/>
         <w:rPr>
-          <w:rFonts w:asciiTheme="minorEastAsia" w:hAnsiTheme="minorEastAsia" w:hint="eastAsia"/>
+          <w:rFonts w:asciiTheme="minorEastAsia" w:hAnsiTheme="minorEastAsia"/>
           <w:color w:val="FF0000"/>
           <w:szCs w:val="21"/>
         </w:rPr>
@@ -87,117 +608,116 @@
           <w:color w:val="FF0000"/>
           <w:szCs w:val="21"/>
         </w:rPr>
-        <w:t>IOCP背后的理论是</w:t>
-      </w:r>
-      <w:bookmarkStart w:id="0" w:name="_GoBack"/>
-      <w:bookmarkEnd w:id="0"/>
-      <w:r>
-        <w:rPr>
-          <w:rFonts w:asciiTheme="minorEastAsia" w:hAnsiTheme="minorEastAsia" w:hint="eastAsia"/>
+        <w:t>IOCP背后的理论是并发运行的线程的数量必须有一个上限。</w:t>
+      </w:r>
+    </w:p>
+    <w:p>
+      <w:pPr>
+        <w:spacing w:before="180" w:after="180" w:line="375" w:lineRule="exact"/>
+        <w:jc w:val="left"/>
+        <w:rPr>
+          <w:rFonts w:asciiTheme="minorEastAsia" w:hAnsiTheme="minorEastAsia"/>
+          <w:color w:val="00B050"/>
+          <w:szCs w:val="21"/>
+        </w:rPr>
+      </w:pPr>
+      <w:r>
+        <w:rPr>
+          <w:rFonts w:asciiTheme="minorEastAsia" w:hAnsiTheme="minorEastAsia" w:hint="eastAsia"/>
+          <w:color w:val="00B050"/>
+          <w:szCs w:val="21"/>
+        </w:rPr>
+        <w:t>如果</w:t>
+      </w:r>
+      <w:r>
+        <w:rPr>
+          <w:rFonts w:asciiTheme="minorEastAsia" w:hAnsiTheme="minorEastAsia" w:hint="eastAsia"/>
+          <w:color w:val="00B050"/>
+          <w:szCs w:val="21"/>
+        </w:rPr>
+        <w:t>可运行的</w:t>
+      </w:r>
+      <w:r>
+        <w:rPr>
+          <w:rFonts w:asciiTheme="minorEastAsia" w:hAnsiTheme="minorEastAsia" w:hint="eastAsia"/>
+          <w:color w:val="00B050"/>
+          <w:szCs w:val="21"/>
+        </w:rPr>
+        <w:t>线程数太多，CPU会浪费大量的时间片在线程之间切换，每个线程执行任务的时间也会减少，导致线程执行效率的下降。</w:t>
+      </w:r>
+      <w:r>
+        <w:rPr>
+          <w:rFonts w:asciiTheme="minorEastAsia" w:hAnsiTheme="minorEastAsia" w:hint="eastAsia"/>
+          <w:color w:val="00B050"/>
+          <w:szCs w:val="21"/>
+        </w:rPr>
+        <w:t>合适的可运行线程数应该等于CPU的核心数目。</w:t>
+      </w:r>
+    </w:p>
+    <w:p>
+      <w:pPr>
+        <w:spacing w:before="180" w:after="180" w:line="375" w:lineRule="exact"/>
+        <w:jc w:val="left"/>
+        <w:rPr>
+          <w:rFonts w:asciiTheme="minorEastAsia" w:hAnsiTheme="minorEastAsia"/>
           <w:color w:val="FF0000"/>
           <w:szCs w:val="21"/>
         </w:rPr>
-        <w:t>并发运行的线程的数量必须有一个上限。</w:t>
-      </w:r>
-    </w:p>
-    <w:p>
-      <w:pPr>
-        <w:spacing w:before="180" w:after="180" w:line="375" w:lineRule="exact"/>
-        <w:jc w:val="left"/>
-        <w:rPr>
-          <w:rFonts w:asciiTheme="minorEastAsia" w:hAnsiTheme="minorEastAsia" w:hint="eastAsia"/>
-          <w:color w:val="00B050"/>
-          <w:szCs w:val="21"/>
-        </w:rPr>
-      </w:pPr>
-      <w:r>
-        <w:rPr>
-          <w:rFonts w:asciiTheme="minorEastAsia" w:hAnsiTheme="minorEastAsia" w:hint="eastAsia"/>
-          <w:color w:val="00B050"/>
-          <w:szCs w:val="21"/>
-        </w:rPr>
-        <w:t>如果</w:t>
-      </w:r>
-      <w:r>
-        <w:rPr>
-          <w:rFonts w:asciiTheme="minorEastAsia" w:hAnsiTheme="minorEastAsia" w:hint="eastAsia"/>
-          <w:color w:val="00B050"/>
-          <w:szCs w:val="21"/>
-        </w:rPr>
-        <w:t>可运行的</w:t>
-      </w:r>
-      <w:r>
-        <w:rPr>
-          <w:rFonts w:asciiTheme="minorEastAsia" w:hAnsiTheme="minorEastAsia" w:hint="eastAsia"/>
-          <w:color w:val="00B050"/>
-          <w:szCs w:val="21"/>
-        </w:rPr>
-        <w:t>线程数太多，CPU会浪费大量的时间片在线程之间切换，每个线程执行任务的时间也会减少，导致线程执行效率的下降。</w:t>
-      </w:r>
-      <w:r>
-        <w:rPr>
-          <w:rFonts w:asciiTheme="minorEastAsia" w:hAnsiTheme="minorEastAsia" w:hint="eastAsia"/>
-          <w:color w:val="00B050"/>
-          <w:szCs w:val="21"/>
-        </w:rPr>
-        <w:t>合适的可运行线程数应该等于CPU的核心数目。</w:t>
-      </w:r>
-    </w:p>
-    <w:p>
-      <w:pPr>
-        <w:spacing w:before="180" w:after="180" w:line="375" w:lineRule="exact"/>
-        <w:jc w:val="left"/>
+      </w:pPr>
+      <w:r>
         <w:rPr>
           <w:rFonts w:asciiTheme="minorEastAsia" w:hAnsiTheme="minorEastAsia" w:hint="eastAsia"/>
           <w:color w:val="FF0000"/>
           <w:szCs w:val="21"/>
         </w:rPr>
-      </w:pPr>
-      <w:r>
-        <w:rPr>
-          <w:rFonts w:asciiTheme="minorEastAsia" w:hAnsiTheme="minorEastAsia" w:hint="eastAsia"/>
+        <w:t>P307. 线程池</w:t>
+      </w:r>
+    </w:p>
+    <w:p>
+      <w:pPr>
+        <w:spacing w:before="180" w:after="180" w:line="375" w:lineRule="exact"/>
+        <w:jc w:val="left"/>
+        <w:rPr>
+          <w:rFonts w:asciiTheme="minorEastAsia" w:hAnsiTheme="minorEastAsia"/>
+          <w:color w:val="00B050"/>
+          <w:szCs w:val="21"/>
+        </w:rPr>
+      </w:pPr>
+      <w:r>
+        <w:rPr>
+          <w:rFonts w:asciiTheme="minorEastAsia" w:hAnsiTheme="minorEastAsia" w:hint="eastAsia"/>
+          <w:color w:val="00B050"/>
+          <w:szCs w:val="21"/>
+        </w:rPr>
+        <w:lastRenderedPageBreak/>
+        <w:t>频繁的创建线程是有开销的（时间和空间），在应用程序启动的时候预先创建一个线程池，并使线程池中的线程在应用程序执行过程中随时保持可用，这种“饿汉式”加载的策略，能有效降低频繁创建线程的系统开销。</w:t>
+      </w:r>
+    </w:p>
+    <w:p>
+      <w:pPr>
+        <w:spacing w:before="180" w:after="180" w:line="375" w:lineRule="exact"/>
+        <w:jc w:val="left"/>
+        <w:rPr>
+          <w:rFonts w:asciiTheme="minorEastAsia" w:hAnsiTheme="minorEastAsia"/>
           <w:color w:val="FF0000"/>
           <w:szCs w:val="21"/>
         </w:rPr>
-        <w:t>P307. 线程池</w:t>
-      </w:r>
-    </w:p>
-    <w:p>
-      <w:pPr>
-        <w:spacing w:before="180" w:after="180" w:line="375" w:lineRule="exact"/>
-        <w:jc w:val="left"/>
-        <w:rPr>
-          <w:rFonts w:asciiTheme="minorEastAsia" w:hAnsiTheme="minorEastAsia" w:hint="eastAsia"/>
-          <w:color w:val="00B050"/>
-          <w:szCs w:val="21"/>
-        </w:rPr>
-      </w:pPr>
-      <w:r>
-        <w:rPr>
-          <w:rFonts w:asciiTheme="minorEastAsia" w:hAnsiTheme="minorEastAsia" w:hint="eastAsia"/>
-          <w:color w:val="00B050"/>
-          <w:szCs w:val="21"/>
-        </w:rPr>
-        <w:t>频繁的创建线程是有开销的（时间和空间），在应用程序启动的时候预先创建一个线程池，并使线程池中的线程在应用程序执行过程中随时保持可用，这种“饿汉式”加载的策略，能有效降低频繁创建线程的系统开销。</w:t>
-      </w:r>
-    </w:p>
-    <w:p>
-      <w:pPr>
-        <w:spacing w:before="180" w:after="180" w:line="375" w:lineRule="exact"/>
-        <w:jc w:val="left"/>
+      </w:pPr>
+      <w:r>
         <w:rPr>
           <w:rFonts w:asciiTheme="minorEastAsia" w:hAnsiTheme="minorEastAsia" w:hint="eastAsia"/>
           <w:color w:val="FF0000"/>
           <w:szCs w:val="21"/>
         </w:rPr>
-      </w:pPr>
+        <w:t>P309. 与IOCP</w:t>
+      </w:r>
       <w:r>
         <w:rPr>
           <w:rFonts w:asciiTheme="minorEastAsia" w:hAnsiTheme="minorEastAsia" w:hint="eastAsia"/>
           <w:color w:val="FF0000"/>
           <w:szCs w:val="21"/>
         </w:rPr>
-        <w:t>P309. 与IOCP</w:t>
+        <w:t>内核对象</w:t>
       </w:r>
       <w:r>
         <w:rPr>
@@ -205,14 +725,6 @@
           <w:color w:val="FF0000"/>
           <w:szCs w:val="21"/>
         </w:rPr>
-        <w:t>内核对象</w:t>
-      </w:r>
-      <w:r>
-        <w:rPr>
-          <w:rFonts w:asciiTheme="minorEastAsia" w:hAnsiTheme="minorEastAsia" w:hint="eastAsia"/>
-          <w:color w:val="FF0000"/>
-          <w:szCs w:val="21"/>
-        </w:rPr>
         <w:t>相关联的五个数据结构</w:t>
       </w:r>
     </w:p>
@@ -221,7 +733,7 @@
         <w:spacing w:before="180" w:after="180" w:line="375" w:lineRule="exact"/>
         <w:jc w:val="left"/>
         <w:rPr>
-          <w:rFonts w:asciiTheme="minorEastAsia" w:hAnsiTheme="minorEastAsia" w:hint="eastAsia"/>
+          <w:rFonts w:asciiTheme="minorEastAsia" w:hAnsiTheme="minorEastAsia"/>
           <w:color w:val="00B050"/>
           <w:szCs w:val="21"/>
         </w:rPr>
@@ -323,7 +835,7 @@
         <w:spacing w:before="180" w:after="180" w:line="375" w:lineRule="exact"/>
         <w:jc w:val="left"/>
         <w:rPr>
-          <w:rFonts w:asciiTheme="minorEastAsia" w:hAnsiTheme="minorEastAsia" w:hint="eastAsia"/>
+          <w:rFonts w:asciiTheme="minorEastAsia" w:hAnsiTheme="minorEastAsia"/>
           <w:color w:val="00B050"/>
           <w:szCs w:val="21"/>
         </w:rPr>
@@ -356,12 +868,6 @@
         <w:gridCol w:w="1985"/>
       </w:tblGrid>
       <w:tr>
-        <w:tblPrEx>
-          <w:tblCellMar>
-            <w:top w:w="0" w:type="dxa"/>
-            <w:bottom w:w="0" w:type="dxa"/>
-          </w:tblCellMar>
-        </w:tblPrEx>
         <w:trPr>
           <w:trHeight w:val="420"/>
         </w:trPr>
@@ -374,7 +880,7 @@
               <w:spacing w:before="180" w:after="180" w:line="375" w:lineRule="exact"/>
               <w:jc w:val="left"/>
               <w:rPr>
-                <w:rFonts w:asciiTheme="minorEastAsia" w:hAnsiTheme="minorEastAsia" w:hint="eastAsia"/>
+                <w:rFonts w:asciiTheme="minorEastAsia" w:hAnsiTheme="minorEastAsia"/>
                 <w:color w:val="00B050"/>
                 <w:szCs w:val="21"/>
               </w:rPr>
@@ -420,7 +926,7 @@
         <w:spacing w:before="180" w:after="180" w:line="375" w:lineRule="exact"/>
         <w:jc w:val="left"/>
         <w:rPr>
-          <w:rFonts w:asciiTheme="minorEastAsia" w:hAnsiTheme="minorEastAsia" w:hint="eastAsia"/>
+          <w:rFonts w:asciiTheme="minorEastAsia" w:hAnsiTheme="minorEastAsia"/>
           <w:color w:val="00B050"/>
           <w:szCs w:val="21"/>
         </w:rPr>
@@ -439,7 +945,7 @@
         <w:spacing w:before="180" w:after="180" w:line="375" w:lineRule="exact"/>
         <w:jc w:val="left"/>
         <w:rPr>
-          <w:rFonts w:asciiTheme="minorEastAsia" w:hAnsiTheme="minorEastAsia" w:hint="eastAsia"/>
+          <w:rFonts w:asciiTheme="minorEastAsia" w:hAnsiTheme="minorEastAsia"/>
           <w:color w:val="00B050"/>
           <w:szCs w:val="21"/>
         </w:rPr>
@@ -466,42 +972,26 @@
         <w:spacing w:before="180" w:after="180" w:line="375" w:lineRule="exact"/>
         <w:jc w:val="left"/>
         <w:rPr>
-          <w:rFonts w:asciiTheme="minorEastAsia" w:hAnsiTheme="minorEastAsia" w:hint="eastAsia"/>
-          <w:color w:val="00B050"/>
-          <w:szCs w:val="21"/>
-        </w:rPr>
-      </w:pPr>
-      <w:r>
-        <w:rPr>
-          <w:rFonts w:asciiTheme="minorEastAsia" w:hAnsiTheme="minorEastAsia" w:hint="eastAsia"/>
-          <w:color w:val="00B050"/>
-          <w:szCs w:val="21"/>
-        </w:rPr>
-        <w:t>当满足以下</w:t>
-      </w:r>
-      <w:r>
-        <w:rPr>
-          <w:rFonts w:asciiTheme="minorEastAsia" w:hAnsiTheme="minorEastAsia" w:hint="eastAsia"/>
-          <w:color w:val="00B050"/>
-          <w:szCs w:val="21"/>
-        </w:rPr>
-        <w:t>条件时，会在列表中删除一</w:t>
-      </w:r>
-      <w:r>
-        <w:rPr>
-          <w:rFonts w:asciiTheme="minorEastAsia" w:hAnsiTheme="minorEastAsia" w:hint="eastAsia"/>
-          <w:color w:val="00B050"/>
-          <w:szCs w:val="21"/>
-        </w:rPr>
-        <w:t>项：</w:t>
-      </w:r>
-    </w:p>
-    <w:p>
-      <w:pPr>
-        <w:spacing w:before="180" w:after="180" w:line="375" w:lineRule="exact"/>
-        <w:jc w:val="left"/>
-        <w:rPr>
-          <w:rFonts w:asciiTheme="minorEastAsia" w:hAnsiTheme="minorEastAsia" w:hint="eastAsia"/>
+          <w:rFonts w:asciiTheme="minorEastAsia" w:hAnsiTheme="minorEastAsia"/>
+          <w:color w:val="00B050"/>
+          <w:szCs w:val="21"/>
+        </w:rPr>
+      </w:pPr>
+      <w:r>
+        <w:rPr>
+          <w:rFonts w:asciiTheme="minorEastAsia" w:hAnsiTheme="minorEastAsia" w:hint="eastAsia"/>
+          <w:color w:val="00B050"/>
+          <w:szCs w:val="21"/>
+        </w:rPr>
+        <w:t>当满足以下条件时，会在列表中删除一项：</w:t>
+      </w:r>
+    </w:p>
+    <w:p>
+      <w:pPr>
+        <w:spacing w:before="180" w:after="180" w:line="375" w:lineRule="exact"/>
+        <w:jc w:val="left"/>
+        <w:rPr>
+          <w:rFonts w:asciiTheme="minorEastAsia" w:hAnsiTheme="minorEastAsia"/>
           <w:color w:val="00B050"/>
           <w:szCs w:val="21"/>
         </w:rPr>
@@ -528,7 +1018,7 @@
         <w:spacing w:before="180" w:after="180" w:line="375" w:lineRule="exact"/>
         <w:jc w:val="left"/>
         <w:rPr>
-          <w:rFonts w:asciiTheme="minorEastAsia" w:hAnsiTheme="minorEastAsia" w:hint="eastAsia"/>
+          <w:rFonts w:asciiTheme="minorEastAsia" w:hAnsiTheme="minorEastAsia"/>
           <w:color w:val="00B050"/>
           <w:szCs w:val="21"/>
         </w:rPr>
@@ -639,7 +1129,7 @@
               <w:spacing w:before="180" w:after="180" w:line="375" w:lineRule="exact"/>
               <w:jc w:val="left"/>
               <w:rPr>
-                <w:rFonts w:asciiTheme="minorEastAsia" w:hAnsiTheme="minorEastAsia" w:hint="eastAsia"/>
+                <w:rFonts w:asciiTheme="minorEastAsia" w:hAnsiTheme="minorEastAsia"/>
                 <w:color w:val="00B050"/>
                 <w:szCs w:val="21"/>
               </w:rPr>
@@ -663,7 +1153,7 @@
               <w:spacing w:before="180" w:after="180" w:line="375" w:lineRule="exact"/>
               <w:jc w:val="left"/>
               <w:rPr>
-                <w:rFonts w:asciiTheme="minorEastAsia" w:hAnsiTheme="minorEastAsia" w:hint="eastAsia"/>
+                <w:rFonts w:asciiTheme="minorEastAsia" w:hAnsiTheme="minorEastAsia"/>
                 <w:color w:val="00B050"/>
                 <w:szCs w:val="21"/>
               </w:rPr>
@@ -687,7 +1177,7 @@
               <w:spacing w:before="180" w:after="180" w:line="375" w:lineRule="exact"/>
               <w:jc w:val="left"/>
               <w:rPr>
-                <w:rFonts w:asciiTheme="minorEastAsia" w:hAnsiTheme="minorEastAsia" w:hint="eastAsia"/>
+                <w:rFonts w:asciiTheme="minorEastAsia" w:hAnsiTheme="minorEastAsia"/>
                 <w:color w:val="00B050"/>
                 <w:szCs w:val="21"/>
               </w:rPr>
@@ -711,7 +1201,7 @@
               <w:spacing w:before="180" w:after="180" w:line="375" w:lineRule="exact"/>
               <w:jc w:val="left"/>
               <w:rPr>
-                <w:rFonts w:asciiTheme="minorEastAsia" w:hAnsiTheme="minorEastAsia" w:hint="eastAsia"/>
+                <w:rFonts w:asciiTheme="minorEastAsia" w:hAnsiTheme="minorEastAsia"/>
                 <w:color w:val="00B050"/>
                 <w:szCs w:val="21"/>
               </w:rPr>
@@ -733,7 +1223,7 @@
         <w:spacing w:before="180" w:after="180" w:line="375" w:lineRule="exact"/>
         <w:jc w:val="left"/>
         <w:rPr>
-          <w:rFonts w:asciiTheme="minorEastAsia" w:hAnsiTheme="minorEastAsia" w:hint="eastAsia"/>
+          <w:rFonts w:asciiTheme="minorEastAsia" w:hAnsiTheme="minorEastAsia"/>
           <w:color w:val="00B050"/>
           <w:szCs w:val="21"/>
         </w:rPr>
@@ -752,7 +1242,7 @@
         <w:spacing w:before="180" w:after="180" w:line="375" w:lineRule="exact"/>
         <w:jc w:val="left"/>
         <w:rPr>
-          <w:rFonts w:asciiTheme="minorEastAsia" w:hAnsiTheme="minorEastAsia" w:hint="eastAsia"/>
+          <w:rFonts w:asciiTheme="minorEastAsia" w:hAnsiTheme="minorEastAsia"/>
           <w:color w:val="00B050"/>
           <w:szCs w:val="21"/>
         </w:rPr>
@@ -764,15 +1254,7 @@
           <w:szCs w:val="21"/>
         </w:rPr>
         <w:tab/>
-        <w:t>（1）</w:t>
-      </w:r>
-      <w:r>
-        <w:rPr>
-          <w:rFonts w:asciiTheme="minorEastAsia" w:hAnsiTheme="minorEastAsia" w:hint="eastAsia"/>
-          <w:color w:val="00B050"/>
-          <w:szCs w:val="21"/>
-        </w:rPr>
-        <w:t>I/O请求完成</w:t>
+        <w:t>（1）I/O请求完成</w:t>
       </w:r>
       <w:r>
         <w:rPr>
@@ -804,7 +1286,7 @@
         <w:spacing w:before="180" w:after="180" w:line="375" w:lineRule="exact"/>
         <w:jc w:val="left"/>
         <w:rPr>
-          <w:rFonts w:asciiTheme="minorEastAsia" w:hAnsiTheme="minorEastAsia" w:hint="eastAsia"/>
+          <w:rFonts w:asciiTheme="minorEastAsia" w:hAnsiTheme="minorEastAsia"/>
           <w:color w:val="00B050"/>
           <w:szCs w:val="21"/>
         </w:rPr>
@@ -824,7 +1306,7 @@
         <w:spacing w:before="180" w:after="180" w:line="375" w:lineRule="exact"/>
         <w:jc w:val="left"/>
         <w:rPr>
-          <w:rFonts w:asciiTheme="minorEastAsia" w:hAnsiTheme="minorEastAsia" w:hint="eastAsia"/>
+          <w:rFonts w:asciiTheme="minorEastAsia" w:hAnsiTheme="minorEastAsia"/>
           <w:color w:val="00B050"/>
           <w:szCs w:val="21"/>
         </w:rPr>
@@ -843,28 +1325,19 @@
         <w:spacing w:before="180" w:after="180" w:line="375" w:lineRule="exact"/>
         <w:jc w:val="left"/>
         <w:rPr>
-          <w:rFonts w:asciiTheme="minorEastAsia" w:hAnsiTheme="minorEastAsia" w:hint="eastAsia"/>
-          <w:color w:val="00B050"/>
-          <w:szCs w:val="21"/>
-        </w:rPr>
-      </w:pPr>
-      <w:r>
-        <w:rPr>
-          <w:rFonts w:asciiTheme="minorEastAsia" w:hAnsiTheme="minorEastAsia" w:hint="eastAsia"/>
-          <w:color w:val="00B050"/>
-          <w:szCs w:val="21"/>
-        </w:rPr>
-        <w:lastRenderedPageBreak/>
+          <w:rFonts w:asciiTheme="minorEastAsia" w:hAnsiTheme="minorEastAsia"/>
+          <w:color w:val="00B050"/>
+          <w:szCs w:val="21"/>
+        </w:rPr>
+      </w:pPr>
+      <w:r>
+        <w:rPr>
+          <w:rFonts w:asciiTheme="minorEastAsia" w:hAnsiTheme="minorEastAsia" w:hint="eastAsia"/>
+          <w:color w:val="00B050"/>
+          <w:szCs w:val="21"/>
+        </w:rPr>
         <w:tab/>
-        <w:t>（1）</w:t>
-      </w:r>
-      <w:r>
-        <w:rPr>
-          <w:rFonts w:asciiTheme="minorEastAsia" w:hAnsiTheme="minorEastAsia" w:hint="eastAsia"/>
-          <w:color w:val="00B050"/>
-          <w:szCs w:val="21"/>
-        </w:rPr>
-        <w:t>完成端口从等待线程队列中删除一项（与IOCP相关联的线程池中的线程为了等待I/O完成队列出现I/O完成包而处理</w:t>
+        <w:t>（1）完成端口从等待线程队列中删除一项（与IOCP相关联的线程池中的线程为了等待I/O完成队列出现I/O完成包而处理</w:t>
       </w:r>
       <w:r>
         <w:rPr>
@@ -888,7 +1361,7 @@
         <w:spacing w:before="180" w:after="180" w:line="375" w:lineRule="exact"/>
         <w:jc w:val="left"/>
         <w:rPr>
-          <w:rFonts w:asciiTheme="minorEastAsia" w:hAnsiTheme="minorEastAsia" w:hint="eastAsia"/>
+          <w:rFonts w:asciiTheme="minorEastAsia" w:hAnsiTheme="minorEastAsia"/>
           <w:color w:val="00B050"/>
           <w:szCs w:val="21"/>
         </w:rPr>
@@ -991,7 +1464,7 @@
               <w:spacing w:before="180" w:after="180" w:line="375" w:lineRule="exact"/>
               <w:jc w:val="left"/>
               <w:rPr>
-                <w:rFonts w:asciiTheme="minorEastAsia" w:hAnsiTheme="minorEastAsia" w:hint="eastAsia"/>
+                <w:rFonts w:asciiTheme="minorEastAsia" w:hAnsiTheme="minorEastAsia"/>
                 <w:color w:val="00B050"/>
                 <w:szCs w:val="21"/>
               </w:rPr>
@@ -1013,7 +1486,7 @@
         <w:spacing w:before="180" w:after="180" w:line="375" w:lineRule="exact"/>
         <w:jc w:val="left"/>
         <w:rPr>
-          <w:rFonts w:asciiTheme="minorEastAsia" w:hAnsiTheme="minorEastAsia" w:hint="eastAsia"/>
+          <w:rFonts w:asciiTheme="minorEastAsia" w:hAnsiTheme="minorEastAsia"/>
           <w:color w:val="00B050"/>
           <w:szCs w:val="21"/>
         </w:rPr>
@@ -1032,17 +1505,18 @@
         <w:spacing w:before="180" w:after="180" w:line="375" w:lineRule="exact"/>
         <w:jc w:val="left"/>
         <w:rPr>
-          <w:rFonts w:asciiTheme="minorEastAsia" w:hAnsiTheme="minorEastAsia" w:hint="eastAsia"/>
-          <w:color w:val="00B050"/>
-          <w:szCs w:val="21"/>
-        </w:rPr>
-      </w:pPr>
-      <w:r>
-        <w:rPr>
-          <w:rFonts w:asciiTheme="minorEastAsia" w:hAnsiTheme="minorEastAsia" w:hint="eastAsia"/>
-          <w:color w:val="00B050"/>
-          <w:szCs w:val="21"/>
-        </w:rPr>
+          <w:rFonts w:asciiTheme="minorEastAsia" w:hAnsiTheme="minorEastAsia"/>
+          <w:color w:val="00B050"/>
+          <w:szCs w:val="21"/>
+        </w:rPr>
+      </w:pPr>
+      <w:r>
+        <w:rPr>
+          <w:rFonts w:asciiTheme="minorEastAsia" w:hAnsiTheme="minorEastAsia" w:hint="eastAsia"/>
+          <w:color w:val="00B050"/>
+          <w:szCs w:val="21"/>
+        </w:rPr>
+        <w:lastRenderedPageBreak/>
         <w:tab/>
         <w:t>（1）</w:t>
       </w:r>
@@ -1060,7 +1534,7 @@
         <w:spacing w:before="180" w:after="180" w:line="375" w:lineRule="exact"/>
         <w:jc w:val="left"/>
         <w:rPr>
-          <w:rFonts w:asciiTheme="minorEastAsia" w:hAnsiTheme="minorEastAsia" w:hint="eastAsia"/>
+          <w:rFonts w:asciiTheme="minorEastAsia" w:hAnsiTheme="minorEastAsia"/>
           <w:color w:val="00B050"/>
           <w:szCs w:val="21"/>
         </w:rPr>
@@ -1079,7 +1553,7 @@
         <w:spacing w:before="180" w:after="180" w:line="375" w:lineRule="exact"/>
         <w:jc w:val="left"/>
         <w:rPr>
-          <w:rFonts w:asciiTheme="minorEastAsia" w:hAnsiTheme="minorEastAsia" w:hint="eastAsia"/>
+          <w:rFonts w:asciiTheme="minorEastAsia" w:hAnsiTheme="minorEastAsia"/>
           <w:color w:val="00B050"/>
           <w:szCs w:val="21"/>
         </w:rPr>
@@ -1099,7 +1573,7 @@
         <w:spacing w:before="180" w:after="180" w:line="375" w:lineRule="exact"/>
         <w:jc w:val="left"/>
         <w:rPr>
-          <w:rFonts w:asciiTheme="minorEastAsia" w:hAnsiTheme="minorEastAsia" w:hint="eastAsia"/>
+          <w:rFonts w:asciiTheme="minorEastAsia" w:hAnsiTheme="minorEastAsia"/>
           <w:b/>
           <w:color w:val="00B050"/>
           <w:szCs w:val="21"/>
@@ -1184,7 +1658,7 @@
               <w:spacing w:before="180" w:after="180" w:line="375" w:lineRule="exact"/>
               <w:jc w:val="left"/>
               <w:rPr>
-                <w:rFonts w:asciiTheme="minorEastAsia" w:hAnsiTheme="minorEastAsia" w:hint="eastAsia"/>
+                <w:rFonts w:asciiTheme="minorEastAsia" w:hAnsiTheme="minorEastAsia"/>
                 <w:color w:val="00B050"/>
                 <w:szCs w:val="21"/>
               </w:rPr>
@@ -1206,7 +1680,7 @@
         <w:spacing w:before="180" w:after="180" w:line="375" w:lineRule="exact"/>
         <w:jc w:val="left"/>
         <w:rPr>
-          <w:rFonts w:asciiTheme="minorEastAsia" w:hAnsiTheme="minorEastAsia" w:hint="eastAsia"/>
+          <w:rFonts w:asciiTheme="minorEastAsia" w:hAnsiTheme="minorEastAsia"/>
           <w:color w:val="00B050"/>
           <w:szCs w:val="21"/>
         </w:rPr>
@@ -1225,7 +1699,7 @@
         <w:spacing w:before="180" w:after="180" w:line="375" w:lineRule="exact"/>
         <w:jc w:val="left"/>
         <w:rPr>
-          <w:rFonts w:asciiTheme="minorEastAsia" w:hAnsiTheme="minorEastAsia" w:hint="eastAsia"/>
+          <w:rFonts w:asciiTheme="minorEastAsia" w:hAnsiTheme="minorEastAsia"/>
           <w:color w:val="00B050"/>
           <w:szCs w:val="21"/>
         </w:rPr>
@@ -1237,23 +1711,15 @@
           <w:szCs w:val="21"/>
         </w:rPr>
         <w:tab/>
-        <w:t>（1）</w:t>
-      </w:r>
-      <w:r>
-        <w:rPr>
-          <w:rFonts w:asciiTheme="minorEastAsia" w:hAnsiTheme="minorEastAsia" w:hint="eastAsia"/>
-          <w:color w:val="00B050"/>
-          <w:szCs w:val="21"/>
-        </w:rPr>
-        <w:t>完成端口在等待线程队列中唤醒了一个线程</w:t>
-      </w:r>
-    </w:p>
-    <w:p>
-      <w:pPr>
-        <w:spacing w:before="180" w:after="180" w:line="375" w:lineRule="exact"/>
-        <w:jc w:val="left"/>
-        <w:rPr>
-          <w:rFonts w:asciiTheme="minorEastAsia" w:hAnsiTheme="minorEastAsia" w:hint="eastAsia"/>
+        <w:t>（1）完成端口在等待线程队列中唤醒了一个线程</w:t>
+      </w:r>
+    </w:p>
+    <w:p>
+      <w:pPr>
+        <w:spacing w:before="180" w:after="180" w:line="375" w:lineRule="exact"/>
+        <w:jc w:val="left"/>
+        <w:rPr>
+          <w:rFonts w:asciiTheme="minorEastAsia" w:hAnsiTheme="minorEastAsia"/>
           <w:color w:val="00B050"/>
           <w:szCs w:val="21"/>
         </w:rPr>
@@ -1273,7 +1739,7 @@
         <w:spacing w:before="180" w:after="180" w:line="375" w:lineRule="exact"/>
         <w:jc w:val="left"/>
         <w:rPr>
-          <w:rFonts w:asciiTheme="minorEastAsia" w:hAnsiTheme="minorEastAsia" w:hint="eastAsia"/>
+          <w:rFonts w:asciiTheme="minorEastAsia" w:hAnsiTheme="minorEastAsia"/>
           <w:color w:val="00B050"/>
           <w:szCs w:val="21"/>
         </w:rPr>
@@ -1292,7 +1758,7 @@
         <w:spacing w:before="180" w:after="180" w:line="375" w:lineRule="exact"/>
         <w:jc w:val="left"/>
         <w:rPr>
-          <w:rFonts w:asciiTheme="minorEastAsia" w:hAnsiTheme="minorEastAsia" w:hint="eastAsia"/>
+          <w:rFonts w:asciiTheme="minorEastAsia" w:hAnsiTheme="minorEastAsia"/>
           <w:color w:val="00B050"/>
           <w:szCs w:val="21"/>
         </w:rPr>
@@ -1304,31 +1770,15 @@
           <w:szCs w:val="21"/>
         </w:rPr>
         <w:tab/>
-        <w:t>（1）线程再次调用GQCS（</w:t>
-      </w:r>
-      <w:r>
-        <w:rPr>
-          <w:rFonts w:asciiTheme="minorEastAsia" w:hAnsiTheme="minorEastAsia" w:hint="eastAsia"/>
-          <w:color w:val="00B050"/>
-          <w:szCs w:val="21"/>
-        </w:rPr>
-        <w:t>dwThreadID</w:t>
-      </w:r>
-      <w:r>
-        <w:rPr>
-          <w:rFonts w:asciiTheme="minorEastAsia" w:hAnsiTheme="minorEastAsia" w:hint="eastAsia"/>
-          <w:color w:val="00B050"/>
-          <w:szCs w:val="21"/>
-        </w:rPr>
-        <w:t>再次回到等待线程队列）</w:t>
-      </w:r>
-    </w:p>
-    <w:p>
-      <w:pPr>
-        <w:spacing w:before="180" w:after="180" w:line="375" w:lineRule="exact"/>
-        <w:jc w:val="left"/>
-        <w:rPr>
-          <w:rFonts w:asciiTheme="minorEastAsia" w:hAnsiTheme="minorEastAsia" w:hint="eastAsia"/>
+        <w:t>（1）线程再次调用GQCS（dwThreadID再次回到等待线程队列）</w:t>
+      </w:r>
+    </w:p>
+    <w:p>
+      <w:pPr>
+        <w:spacing w:before="180" w:after="180" w:line="375" w:lineRule="exact"/>
+        <w:jc w:val="left"/>
+        <w:rPr>
+          <w:rFonts w:asciiTheme="minorEastAsia" w:hAnsiTheme="minorEastAsia"/>
           <w:color w:val="00B050"/>
           <w:szCs w:val="21"/>
         </w:rPr>
@@ -1340,31 +1790,15 @@
           <w:szCs w:val="21"/>
         </w:rPr>
         <w:tab/>
-        <w:t>（2）线程调用一个函数将自己挂起（</w:t>
-      </w:r>
-      <w:r>
-        <w:rPr>
-          <w:rFonts w:asciiTheme="minorEastAsia" w:hAnsiTheme="minorEastAsia" w:hint="eastAsia"/>
-          <w:color w:val="00B050"/>
-          <w:szCs w:val="21"/>
-        </w:rPr>
-        <w:t>dwThreadID</w:t>
-      </w:r>
-      <w:r>
-        <w:rPr>
-          <w:rFonts w:asciiTheme="minorEastAsia" w:hAnsiTheme="minorEastAsia" w:hint="eastAsia"/>
-          <w:color w:val="00B050"/>
-          <w:szCs w:val="21"/>
-        </w:rPr>
-        <w:t>转移到已暂停线程列表）</w:t>
-      </w:r>
-    </w:p>
-    <w:p>
-      <w:pPr>
-        <w:spacing w:before="180" w:after="180" w:line="375" w:lineRule="exact"/>
-        <w:jc w:val="left"/>
-        <w:rPr>
-          <w:rFonts w:asciiTheme="minorEastAsia" w:hAnsiTheme="minorEastAsia" w:hint="eastAsia"/>
+        <w:t>（2）线程调用一个函数将自己挂起（dwThreadID转移到已暂停线程列表）</w:t>
+      </w:r>
+    </w:p>
+    <w:p>
+      <w:pPr>
+        <w:spacing w:before="180" w:after="180" w:line="375" w:lineRule="exact"/>
+        <w:jc w:val="left"/>
+        <w:rPr>
+          <w:rFonts w:asciiTheme="minorEastAsia" w:hAnsiTheme="minorEastAsia"/>
           <w:b/>
           <w:color w:val="00B050"/>
           <w:szCs w:val="21"/>
@@ -1449,7 +1883,7 @@
               <w:spacing w:before="180" w:after="180" w:line="375" w:lineRule="exact"/>
               <w:jc w:val="left"/>
               <w:rPr>
-                <w:rFonts w:asciiTheme="minorEastAsia" w:hAnsiTheme="minorEastAsia" w:hint="eastAsia"/>
+                <w:rFonts w:asciiTheme="minorEastAsia" w:hAnsiTheme="minorEastAsia"/>
                 <w:color w:val="00B050"/>
                 <w:szCs w:val="21"/>
               </w:rPr>
@@ -1471,7 +1905,7 @@
         <w:spacing w:before="180" w:after="180" w:line="375" w:lineRule="exact"/>
         <w:jc w:val="left"/>
         <w:rPr>
-          <w:rFonts w:asciiTheme="minorEastAsia" w:hAnsiTheme="minorEastAsia" w:hint="eastAsia"/>
+          <w:rFonts w:asciiTheme="minorEastAsia" w:hAnsiTheme="minorEastAsia"/>
           <w:color w:val="00B050"/>
           <w:szCs w:val="21"/>
         </w:rPr>
@@ -1490,7 +1924,7 @@
         <w:spacing w:before="180" w:after="180" w:line="375" w:lineRule="exact"/>
         <w:jc w:val="left"/>
         <w:rPr>
-          <w:rFonts w:asciiTheme="minorEastAsia" w:hAnsiTheme="minorEastAsia" w:hint="eastAsia"/>
+          <w:rFonts w:asciiTheme="minorEastAsia" w:hAnsiTheme="minorEastAsia"/>
           <w:color w:val="00B050"/>
           <w:szCs w:val="21"/>
         </w:rPr>
@@ -1502,23 +1936,15 @@
           <w:szCs w:val="21"/>
         </w:rPr>
         <w:tab/>
-        <w:t>（1）</w:t>
-      </w:r>
-      <w:r>
-        <w:rPr>
-          <w:rFonts w:asciiTheme="minorEastAsia" w:hAnsiTheme="minorEastAsia" w:hint="eastAsia"/>
-          <w:color w:val="00B050"/>
-          <w:szCs w:val="21"/>
-        </w:rPr>
-        <w:t>已释放的线程调用一个函数将自己挂起</w:t>
-      </w:r>
-    </w:p>
-    <w:p>
-      <w:pPr>
-        <w:spacing w:before="180" w:after="180" w:line="375" w:lineRule="exact"/>
-        <w:jc w:val="left"/>
-        <w:rPr>
-          <w:rFonts w:asciiTheme="minorEastAsia" w:hAnsiTheme="minorEastAsia" w:hint="eastAsia"/>
+        <w:t>（1）已释放的线程调用一个函数将自己挂起</w:t>
+      </w:r>
+    </w:p>
+    <w:p>
+      <w:pPr>
+        <w:spacing w:before="180" w:after="180" w:line="375" w:lineRule="exact"/>
+        <w:jc w:val="left"/>
+        <w:rPr>
+          <w:rFonts w:asciiTheme="minorEastAsia" w:hAnsiTheme="minorEastAsia"/>
           <w:color w:val="00B050"/>
           <w:szCs w:val="21"/>
         </w:rPr>
@@ -1537,63 +1963,29 @@
         <w:spacing w:before="180" w:after="180" w:line="375" w:lineRule="exact"/>
         <w:jc w:val="left"/>
         <w:rPr>
-          <w:rFonts w:asciiTheme="minorEastAsia" w:hAnsiTheme="minorEastAsia" w:hint="eastAsia"/>
-          <w:color w:val="00B050"/>
-          <w:szCs w:val="21"/>
-        </w:rPr>
-      </w:pPr>
-      <w:r>
-        <w:rPr>
-          <w:rFonts w:asciiTheme="minorEastAsia" w:hAnsiTheme="minorEastAsia" w:hint="eastAsia"/>
-          <w:color w:val="00B050"/>
-          <w:szCs w:val="21"/>
-        </w:rPr>
-        <w:lastRenderedPageBreak/>
+          <w:rFonts w:asciiTheme="minorEastAsia" w:hAnsiTheme="minorEastAsia"/>
+          <w:color w:val="00B050"/>
+          <w:szCs w:val="21"/>
+        </w:rPr>
+      </w:pPr>
+      <w:r>
+        <w:rPr>
+          <w:rFonts w:asciiTheme="minorEastAsia" w:hAnsiTheme="minorEastAsia" w:hint="eastAsia"/>
+          <w:color w:val="00B050"/>
+          <w:szCs w:val="21"/>
+        </w:rPr>
         <w:tab/>
-        <w:t>（1）</w:t>
-      </w:r>
-      <w:r>
-        <w:rPr>
-          <w:rFonts w:asciiTheme="minorEastAsia" w:hAnsiTheme="minorEastAsia" w:hint="eastAsia"/>
-          <w:color w:val="00B050"/>
-          <w:szCs w:val="21"/>
-        </w:rPr>
-        <w:t>已挂起的线程被唤醒（</w:t>
-      </w:r>
-      <w:r>
-        <w:rPr>
-          <w:rFonts w:asciiTheme="minorEastAsia" w:hAnsiTheme="minorEastAsia" w:hint="eastAsia"/>
-          <w:color w:val="00B050"/>
-          <w:szCs w:val="21"/>
-        </w:rPr>
-        <w:t>dwThreadID</w:t>
-      </w:r>
-      <w:r>
-        <w:rPr>
-          <w:rFonts w:asciiTheme="minorEastAsia" w:hAnsiTheme="minorEastAsia" w:hint="eastAsia"/>
-          <w:color w:val="00B050"/>
-          <w:szCs w:val="21"/>
-        </w:rPr>
-        <w:t>回到已释放线程列表）</w:t>
-      </w:r>
-    </w:p>
-    <w:p>
-      <w:pPr>
-        <w:spacing w:before="180" w:after="180" w:line="375" w:lineRule="exact"/>
-        <w:jc w:val="left"/>
-        <w:rPr>
-          <w:rFonts w:asciiTheme="minorEastAsia" w:hAnsiTheme="minorEastAsia" w:hint="eastAsia"/>
-          <w:color w:val="00B050"/>
-          <w:szCs w:val="21"/>
-        </w:rPr>
-      </w:pPr>
-    </w:p>
-    <w:p>
-      <w:pPr>
-        <w:spacing w:before="180" w:after="180" w:line="375" w:lineRule="exact"/>
-        <w:jc w:val="left"/>
-        <w:rPr>
-          <w:rFonts w:asciiTheme="minorEastAsia" w:hAnsiTheme="minorEastAsia" w:hint="eastAsia"/>
+        <w:t>（1）已挂起的线程被唤醒（dwThreadID回到已释放线程列表）</w:t>
+      </w:r>
+      <w:bookmarkStart w:id="0" w:name="_GoBack"/>
+      <w:bookmarkEnd w:id="0"/>
+    </w:p>
+    <w:p>
+      <w:pPr>
+        <w:spacing w:before="180" w:after="180" w:line="375" w:lineRule="exact"/>
+        <w:jc w:val="left"/>
+        <w:rPr>
+          <w:rFonts w:asciiTheme="minorEastAsia" w:hAnsiTheme="minorEastAsia"/>
           <w:color w:val="FF0000"/>
           <w:szCs w:val="21"/>
         </w:rPr>
@@ -1612,7 +2004,7 @@
         <w:spacing w:before="180" w:after="180" w:line="375" w:lineRule="exact"/>
         <w:jc w:val="left"/>
         <w:rPr>
-          <w:rFonts w:asciiTheme="minorEastAsia" w:hAnsiTheme="minorEastAsia" w:hint="eastAsia"/>
+          <w:rFonts w:asciiTheme="minorEastAsia" w:hAnsiTheme="minorEastAsia"/>
           <w:color w:val="00B050"/>
           <w:szCs w:val="21"/>
         </w:rPr>
@@ -1868,6 +2260,106 @@
       </w:tblCellMar>
     </w:tblPr>
   </w:style>
+  <w:style w:type="table" w:styleId="-2">
+    <w:name w:val="Light Shading Accent 2"/>
+    <w:basedOn w:val="a1"/>
+    <w:uiPriority w:val="60"/>
+    <w:rsid w:val="00741BD8"/>
+    <w:rPr>
+      <w:color w:val="943634" w:themeColor="accent2" w:themeShade="BF"/>
+    </w:rPr>
+    <w:tblPr>
+      <w:tblStyleRowBandSize w:val="1"/>
+      <w:tblStyleColBandSize w:val="1"/>
+      <w:tblInd w:w="0" w:type="dxa"/>
+      <w:tblBorders>
+        <w:top w:val="single" w:sz="8" w:space="0" w:color="C0504D" w:themeColor="accent2"/>
+        <w:bottom w:val="single" w:sz="8" w:space="0" w:color="C0504D" w:themeColor="accent2"/>
+      </w:tblBorders>
+      <w:tblCellMar>
+        <w:top w:w="0" w:type="dxa"/>
+        <w:left w:w="108" w:type="dxa"/>
+        <w:bottom w:w="0" w:type="dxa"/>
+        <w:right w:w="108" w:type="dxa"/>
+      </w:tblCellMar>
+    </w:tblPr>
+    <w:tblStylePr w:type="firstRow">
+      <w:pPr>
+        <w:spacing w:before="0" w:after="0" w:line="240" w:lineRule="auto"/>
+      </w:pPr>
+      <w:rPr>
+        <w:b/>
+        <w:bCs/>
+      </w:rPr>
+      <w:tblPr/>
+      <w:tcPr>
+        <w:tcBorders>
+          <w:top w:val="single" w:sz="8" w:space="0" w:color="C0504D" w:themeColor="accent2"/>
+          <w:left w:val="nil"/>
+          <w:bottom w:val="single" w:sz="8" w:space="0" w:color="C0504D" w:themeColor="accent2"/>
+          <w:right w:val="nil"/>
+          <w:insideH w:val="nil"/>
+          <w:insideV w:val="nil"/>
+        </w:tcBorders>
+      </w:tcPr>
+    </w:tblStylePr>
+    <w:tblStylePr w:type="lastRow">
+      <w:pPr>
+        <w:spacing w:before="0" w:after="0" w:line="240" w:lineRule="auto"/>
+      </w:pPr>
+      <w:rPr>
+        <w:b/>
+        <w:bCs/>
+      </w:rPr>
+      <w:tblPr/>
+      <w:tcPr>
+        <w:tcBorders>
+          <w:top w:val="single" w:sz="8" w:space="0" w:color="C0504D" w:themeColor="accent2"/>
+          <w:left w:val="nil"/>
+          <w:bottom w:val="single" w:sz="8" w:space="0" w:color="C0504D" w:themeColor="accent2"/>
+          <w:right w:val="nil"/>
+          <w:insideH w:val="nil"/>
+          <w:insideV w:val="nil"/>
+        </w:tcBorders>
+      </w:tcPr>
+    </w:tblStylePr>
+    <w:tblStylePr w:type="firstCol">
+      <w:rPr>
+        <w:b/>
+        <w:bCs/>
+      </w:rPr>
+    </w:tblStylePr>
+    <w:tblStylePr w:type="lastCol">
+      <w:rPr>
+        <w:b/>
+        <w:bCs/>
+      </w:rPr>
+    </w:tblStylePr>
+    <w:tblStylePr w:type="band1Vert">
+      <w:tblPr/>
+      <w:tcPr>
+        <w:tcBorders>
+          <w:left w:val="nil"/>
+          <w:right w:val="nil"/>
+          <w:insideH w:val="nil"/>
+          <w:insideV w:val="nil"/>
+        </w:tcBorders>
+        <w:shd w:val="clear" w:color="auto" w:fill="EFD3D2" w:themeFill="accent2" w:themeFillTint="3F"/>
+      </w:tcPr>
+    </w:tblStylePr>
+    <w:tblStylePr w:type="band1Horz">
+      <w:tblPr/>
+      <w:tcPr>
+        <w:tcBorders>
+          <w:left w:val="nil"/>
+          <w:right w:val="nil"/>
+          <w:insideH w:val="nil"/>
+          <w:insideV w:val="nil"/>
+        </w:tcBorders>
+        <w:shd w:val="clear" w:color="auto" w:fill="EFD3D2" w:themeFill="accent2" w:themeFillTint="3F"/>
+      </w:tcPr>
+    </w:tblStylePr>
+  </w:style>
 </w:styles>
 </file>
 
@@ -2086,6 +2578,106 @@
         <w:right w:w="108" w:type="dxa"/>
       </w:tblCellMar>
     </w:tblPr>
+  </w:style>
+  <w:style w:type="table" w:styleId="-2">
+    <w:name w:val="Light Shading Accent 2"/>
+    <w:basedOn w:val="a1"/>
+    <w:uiPriority w:val="60"/>
+    <w:rsid w:val="00741BD8"/>
+    <w:rPr>
+      <w:color w:val="943634" w:themeColor="accent2" w:themeShade="BF"/>
+    </w:rPr>
+    <w:tblPr>
+      <w:tblStyleRowBandSize w:val="1"/>
+      <w:tblStyleColBandSize w:val="1"/>
+      <w:tblInd w:w="0" w:type="dxa"/>
+      <w:tblBorders>
+        <w:top w:val="single" w:sz="8" w:space="0" w:color="C0504D" w:themeColor="accent2"/>
+        <w:bottom w:val="single" w:sz="8" w:space="0" w:color="C0504D" w:themeColor="accent2"/>
+      </w:tblBorders>
+      <w:tblCellMar>
+        <w:top w:w="0" w:type="dxa"/>
+        <w:left w:w="108" w:type="dxa"/>
+        <w:bottom w:w="0" w:type="dxa"/>
+        <w:right w:w="108" w:type="dxa"/>
+      </w:tblCellMar>
+    </w:tblPr>
+    <w:tblStylePr w:type="firstRow">
+      <w:pPr>
+        <w:spacing w:before="0" w:after="0" w:line="240" w:lineRule="auto"/>
+      </w:pPr>
+      <w:rPr>
+        <w:b/>
+        <w:bCs/>
+      </w:rPr>
+      <w:tblPr/>
+      <w:tcPr>
+        <w:tcBorders>
+          <w:top w:val="single" w:sz="8" w:space="0" w:color="C0504D" w:themeColor="accent2"/>
+          <w:left w:val="nil"/>
+          <w:bottom w:val="single" w:sz="8" w:space="0" w:color="C0504D" w:themeColor="accent2"/>
+          <w:right w:val="nil"/>
+          <w:insideH w:val="nil"/>
+          <w:insideV w:val="nil"/>
+        </w:tcBorders>
+      </w:tcPr>
+    </w:tblStylePr>
+    <w:tblStylePr w:type="lastRow">
+      <w:pPr>
+        <w:spacing w:before="0" w:after="0" w:line="240" w:lineRule="auto"/>
+      </w:pPr>
+      <w:rPr>
+        <w:b/>
+        <w:bCs/>
+      </w:rPr>
+      <w:tblPr/>
+      <w:tcPr>
+        <w:tcBorders>
+          <w:top w:val="single" w:sz="8" w:space="0" w:color="C0504D" w:themeColor="accent2"/>
+          <w:left w:val="nil"/>
+          <w:bottom w:val="single" w:sz="8" w:space="0" w:color="C0504D" w:themeColor="accent2"/>
+          <w:right w:val="nil"/>
+          <w:insideH w:val="nil"/>
+          <w:insideV w:val="nil"/>
+        </w:tcBorders>
+      </w:tcPr>
+    </w:tblStylePr>
+    <w:tblStylePr w:type="firstCol">
+      <w:rPr>
+        <w:b/>
+        <w:bCs/>
+      </w:rPr>
+    </w:tblStylePr>
+    <w:tblStylePr w:type="lastCol">
+      <w:rPr>
+        <w:b/>
+        <w:bCs/>
+      </w:rPr>
+    </w:tblStylePr>
+    <w:tblStylePr w:type="band1Vert">
+      <w:tblPr/>
+      <w:tcPr>
+        <w:tcBorders>
+          <w:left w:val="nil"/>
+          <w:right w:val="nil"/>
+          <w:insideH w:val="nil"/>
+          <w:insideV w:val="nil"/>
+        </w:tcBorders>
+        <w:shd w:val="clear" w:color="auto" w:fill="EFD3D2" w:themeFill="accent2" w:themeFillTint="3F"/>
+      </w:tcPr>
+    </w:tblStylePr>
+    <w:tblStylePr w:type="band1Horz">
+      <w:tblPr/>
+      <w:tcPr>
+        <w:tcBorders>
+          <w:left w:val="nil"/>
+          <w:right w:val="nil"/>
+          <w:insideH w:val="nil"/>
+          <w:insideV w:val="nil"/>
+        </w:tcBorders>
+        <w:shd w:val="clear" w:color="auto" w:fill="EFD3D2" w:themeFill="accent2" w:themeFillTint="3F"/>
+      </w:tcPr>
+    </w:tblStylePr>
   </w:style>
 </w:styles>
 </file>
@@ -2380,7 +2972,7 @@
 </file>
 
 <file path=customXml/itemProps1.xml><?xml version="1.0" encoding="utf-8"?>
-<ds:datastoreItem xmlns:ds="http://schemas.openxmlformats.org/officeDocument/2006/customXml" ds:itemID="{0C857CA2-7707-435E-8189-934294463403}">
+<ds:datastoreItem xmlns:ds="http://schemas.openxmlformats.org/officeDocument/2006/customXml" ds:itemID="{15040E47-A076-4220-AA77-FDA623C7E1A8}">
   <ds:schemaRefs>
     <ds:schemaRef ds:uri="http://schemas.openxmlformats.org/officeDocument/2006/bibliography"/>
   </ds:schemaRefs>

--- a/ zhndocument/Win32 SDK开发/Windows核心编程 读书笔记.docx
+++ b/ zhndocument/Win32 SDK开发/Windows核心编程 读书笔记.docx
@@ -41,7 +41,7 @@
         <w:spacing w:before="180" w:after="180" w:line="375" w:lineRule="exact"/>
         <w:jc w:val="left"/>
         <w:rPr>
-          <w:rFonts w:asciiTheme="minorEastAsia" w:hAnsiTheme="minorEastAsia" w:hint="eastAsia"/>
+          <w:rFonts w:asciiTheme="minorEastAsia" w:hAnsiTheme="minorEastAsia"/>
           <w:sz w:val="24"/>
           <w:szCs w:val="24"/>
         </w:rPr>
@@ -60,7 +60,7 @@
         <w:spacing w:before="180" w:after="180" w:line="375" w:lineRule="exact"/>
         <w:jc w:val="left"/>
         <w:rPr>
-          <w:rFonts w:asciiTheme="minorEastAsia" w:hAnsiTheme="minorEastAsia" w:hint="eastAsia"/>
+          <w:rFonts w:asciiTheme="minorEastAsia" w:hAnsiTheme="minorEastAsia"/>
           <w:color w:val="FF0000"/>
           <w:szCs w:val="21"/>
         </w:rPr>
@@ -79,7 +79,7 @@
         <w:spacing w:before="180" w:after="180" w:line="375" w:lineRule="exact"/>
         <w:jc w:val="left"/>
         <w:rPr>
-          <w:rFonts w:asciiTheme="minorEastAsia" w:hAnsiTheme="minorEastAsia" w:hint="eastAsia"/>
+          <w:rFonts w:asciiTheme="minorEastAsia" w:hAnsiTheme="minorEastAsia"/>
           <w:color w:val="00B050"/>
           <w:szCs w:val="21"/>
         </w:rPr>
@@ -148,7 +148,7 @@
         <w:spacing w:before="180" w:after="180" w:line="375" w:lineRule="exact"/>
         <w:jc w:val="left"/>
         <w:rPr>
-          <w:rFonts w:asciiTheme="minorEastAsia" w:hAnsiTheme="minorEastAsia" w:hint="eastAsia"/>
+          <w:rFonts w:asciiTheme="minorEastAsia" w:hAnsiTheme="minorEastAsia"/>
           <w:color w:val="00B050"/>
           <w:szCs w:val="21"/>
         </w:rPr>
@@ -217,7 +217,7 @@
         <w:spacing w:before="180" w:after="180" w:line="375" w:lineRule="exact"/>
         <w:jc w:val="left"/>
         <w:rPr>
-          <w:rFonts w:asciiTheme="minorEastAsia" w:hAnsiTheme="minorEastAsia" w:hint="eastAsia"/>
+          <w:rFonts w:asciiTheme="minorEastAsia" w:hAnsiTheme="minorEastAsia"/>
           <w:sz w:val="24"/>
           <w:szCs w:val="24"/>
         </w:rPr>
@@ -255,7 +255,7 @@
               <w:spacing w:before="180" w:after="180" w:line="375" w:lineRule="exact"/>
               <w:jc w:val="center"/>
               <w:rPr>
-                <w:rFonts w:asciiTheme="minorEastAsia" w:hAnsiTheme="minorEastAsia" w:hint="eastAsia"/>
+                <w:rFonts w:asciiTheme="minorEastAsia" w:hAnsiTheme="minorEastAsia"/>
                 <w:szCs w:val="21"/>
               </w:rPr>
             </w:pPr>
@@ -292,7 +292,7 @@
               <w:jc w:val="center"/>
               <w:cnfStyle w:val="100000000000" w:firstRow="1" w:lastRow="0" w:firstColumn="0" w:lastColumn="0" w:oddVBand="0" w:evenVBand="0" w:oddHBand="0" w:evenHBand="0" w:firstRowFirstColumn="0" w:firstRowLastColumn="0" w:lastRowFirstColumn="0" w:lastRowLastColumn="0"/>
               <w:rPr>
-                <w:rFonts w:asciiTheme="minorEastAsia" w:hAnsiTheme="minorEastAsia" w:hint="eastAsia"/>
+                <w:rFonts w:asciiTheme="minorEastAsia" w:hAnsiTheme="minorEastAsia"/>
                 <w:szCs w:val="21"/>
               </w:rPr>
             </w:pPr>
@@ -334,7 +334,7 @@
               <w:spacing w:before="180" w:after="180" w:line="375" w:lineRule="exact"/>
               <w:jc w:val="left"/>
               <w:rPr>
-                <w:rFonts w:asciiTheme="minorEastAsia" w:hAnsiTheme="minorEastAsia" w:hint="eastAsia"/>
+                <w:rFonts w:asciiTheme="minorEastAsia" w:hAnsiTheme="minorEastAsia"/>
                 <w:szCs w:val="21"/>
               </w:rPr>
             </w:pPr>
@@ -357,7 +357,7 @@
               <w:jc w:val="left"/>
               <w:cnfStyle w:val="000000100000" w:firstRow="0" w:lastRow="0" w:firstColumn="0" w:lastColumn="0" w:oddVBand="0" w:evenVBand="0" w:oddHBand="1" w:evenHBand="0" w:firstRowFirstColumn="0" w:firstRowLastColumn="0" w:lastRowFirstColumn="0" w:lastRowLastColumn="0"/>
               <w:rPr>
-                <w:rFonts w:asciiTheme="minorEastAsia" w:hAnsiTheme="minorEastAsia" w:hint="eastAsia"/>
+                <w:rFonts w:asciiTheme="minorEastAsia" w:hAnsiTheme="minorEastAsia"/>
                 <w:szCs w:val="21"/>
               </w:rPr>
             </w:pPr>
@@ -382,7 +382,7 @@
               <w:spacing w:before="180" w:after="180" w:line="375" w:lineRule="exact"/>
               <w:jc w:val="left"/>
               <w:rPr>
-                <w:rFonts w:asciiTheme="minorEastAsia" w:hAnsiTheme="minorEastAsia" w:hint="eastAsia"/>
+                <w:rFonts w:asciiTheme="minorEastAsia" w:hAnsiTheme="minorEastAsia"/>
                 <w:szCs w:val="21"/>
               </w:rPr>
             </w:pPr>
@@ -405,7 +405,7 @@
               <w:jc w:val="left"/>
               <w:cnfStyle w:val="000000000000" w:firstRow="0" w:lastRow="0" w:firstColumn="0" w:lastColumn="0" w:oddVBand="0" w:evenVBand="0" w:oddHBand="0" w:evenHBand="0" w:firstRowFirstColumn="0" w:firstRowLastColumn="0" w:lastRowFirstColumn="0" w:lastRowLastColumn="0"/>
               <w:rPr>
-                <w:rFonts w:asciiTheme="minorEastAsia" w:hAnsiTheme="minorEastAsia" w:hint="eastAsia"/>
+                <w:rFonts w:asciiTheme="minorEastAsia" w:hAnsiTheme="minorEastAsia"/>
                 <w:szCs w:val="21"/>
               </w:rPr>
             </w:pPr>
@@ -414,21 +414,7 @@
                 <w:rFonts w:asciiTheme="minorEastAsia" w:hAnsiTheme="minorEastAsia" w:hint="eastAsia"/>
                 <w:szCs w:val="21"/>
               </w:rPr>
-              <w:t>这种方法允许我们向设备发出多个I/O请求。</w:t>
-            </w:r>
-            <w:r>
-              <w:rPr>
-                <w:rFonts w:asciiTheme="minorEastAsia" w:hAnsiTheme="minorEastAsia" w:hint="eastAsia"/>
-                <w:szCs w:val="21"/>
-              </w:rPr>
-              <w:t>它允许一个线程发出I/O请求，另一个线程对结果进行处理</w:t>
-            </w:r>
-            <w:r>
-              <w:rPr>
-                <w:rFonts w:asciiTheme="minorEastAsia" w:hAnsiTheme="minorEastAsia" w:hint="eastAsia"/>
-                <w:szCs w:val="21"/>
-              </w:rPr>
-              <w:t>。</w:t>
+              <w:t>这种方法允许我们向设备发出多个I/O请求。它允许一个线程发出I/O请求，另一个线程对结果进行处理。</w:t>
             </w:r>
           </w:p>
         </w:tc>
@@ -447,7 +433,7 @@
               <w:spacing w:before="180" w:after="180" w:line="375" w:lineRule="exact"/>
               <w:jc w:val="left"/>
               <w:rPr>
-                <w:rFonts w:asciiTheme="minorEastAsia" w:hAnsiTheme="minorEastAsia" w:hint="eastAsia"/>
+                <w:rFonts w:asciiTheme="minorEastAsia" w:hAnsiTheme="minorEastAsia"/>
                 <w:szCs w:val="21"/>
               </w:rPr>
             </w:pPr>
@@ -470,7 +456,7 @@
               <w:jc w:val="left"/>
               <w:cnfStyle w:val="000000100000" w:firstRow="0" w:lastRow="0" w:firstColumn="0" w:lastColumn="0" w:oddVBand="0" w:evenVBand="0" w:oddHBand="1" w:evenHBand="0" w:firstRowFirstColumn="0" w:firstRowLastColumn="0" w:lastRowFirstColumn="0" w:lastRowLastColumn="0"/>
               <w:rPr>
-                <w:rFonts w:asciiTheme="minorEastAsia" w:hAnsiTheme="minorEastAsia" w:hint="eastAsia"/>
+                <w:rFonts w:asciiTheme="minorEastAsia" w:hAnsiTheme="minorEastAsia"/>
                 <w:szCs w:val="21"/>
               </w:rPr>
             </w:pPr>
@@ -479,14 +465,7 @@
                 <w:rFonts w:asciiTheme="minorEastAsia" w:hAnsiTheme="minorEastAsia" w:hint="eastAsia"/>
                 <w:szCs w:val="21"/>
               </w:rPr>
-              <w:t>这种方法允许我们向设备发出多个I/O请求。</w:t>
-            </w:r>
-            <w:r>
-              <w:rPr>
-                <w:rFonts w:asciiTheme="minorEastAsia" w:hAnsiTheme="minorEastAsia" w:hint="eastAsia"/>
-                <w:szCs w:val="21"/>
-              </w:rPr>
-              <w:t>投递I/O请求的线程必须对结果进行处理。</w:t>
+              <w:t>这种方法允许我们向设备发出多个I/O请求。投递I/O请求的线程必须对结果进行处理。</w:t>
             </w:r>
           </w:p>
         </w:tc>
@@ -502,7 +481,7 @@
               <w:spacing w:before="180" w:after="180" w:line="375" w:lineRule="exact"/>
               <w:jc w:val="left"/>
               <w:rPr>
-                <w:rFonts w:asciiTheme="minorEastAsia" w:hAnsiTheme="minorEastAsia" w:hint="eastAsia"/>
+                <w:rFonts w:asciiTheme="minorEastAsia" w:hAnsiTheme="minorEastAsia"/>
                 <w:szCs w:val="21"/>
               </w:rPr>
             </w:pPr>
@@ -525,7 +504,7 @@
               <w:jc w:val="left"/>
               <w:cnfStyle w:val="000000000000" w:firstRow="0" w:lastRow="0" w:firstColumn="0" w:lastColumn="0" w:oddVBand="0" w:evenVBand="0" w:oddHBand="0" w:evenHBand="0" w:firstRowFirstColumn="0" w:firstRowLastColumn="0" w:lastRowFirstColumn="0" w:lastRowLastColumn="0"/>
               <w:rPr>
-                <w:rFonts w:asciiTheme="minorEastAsia" w:hAnsiTheme="minorEastAsia" w:hint="eastAsia"/>
+                <w:rFonts w:asciiTheme="minorEastAsia" w:hAnsiTheme="minorEastAsia"/>
                 <w:szCs w:val="21"/>
               </w:rPr>
             </w:pPr>
@@ -534,14 +513,7 @@
                 <w:rFonts w:asciiTheme="minorEastAsia" w:hAnsiTheme="minorEastAsia" w:hint="eastAsia"/>
                 <w:szCs w:val="21"/>
               </w:rPr>
-              <w:t>这种方法允许我们向设备发出多个I/O请求。它允许一个线程发出I/O请求，另一个线程对结果进行处理。</w:t>
-            </w:r>
-            <w:r>
-              <w:rPr>
-                <w:rFonts w:asciiTheme="minorEastAsia" w:hAnsiTheme="minorEastAsia" w:hint="eastAsia"/>
-                <w:szCs w:val="21"/>
-              </w:rPr>
-              <w:t>这项技术具有高度的伸缩性和最佳的灵活性。</w:t>
+              <w:t>这种方法允许我们向设备发出多个I/O请求。它允许一个线程发出I/O请求，另一个线程对结果进行处理。这项技术具有高度的伸缩性和最佳的灵活性。</w:t>
             </w:r>
           </w:p>
         </w:tc>
@@ -552,7 +524,7 @@
         <w:spacing w:before="180" w:after="180" w:line="375" w:lineRule="exact"/>
         <w:jc w:val="left"/>
         <w:rPr>
-          <w:rFonts w:asciiTheme="minorEastAsia" w:hAnsiTheme="minorEastAsia" w:hint="eastAsia"/>
+          <w:rFonts w:asciiTheme="minorEastAsia" w:hAnsiTheme="minorEastAsia"/>
           <w:szCs w:val="21"/>
         </w:rPr>
       </w:pPr>
@@ -741,7 +713,7 @@
       <w:r>
         <w:rPr>
           <w:rFonts w:asciiTheme="minorEastAsia" w:hAnsiTheme="minorEastAsia"/>
-          <w:color w:val="00B050"/>
+          <w:color w:val="0070C0"/>
           <w:szCs w:val="21"/>
         </w:rPr>
         <w:fldChar w:fldCharType="begin"/>
@@ -749,7 +721,7 @@
       <w:r>
         <w:rPr>
           <w:rFonts w:asciiTheme="minorEastAsia" w:hAnsiTheme="minorEastAsia"/>
-          <w:color w:val="00B050"/>
+          <w:color w:val="0070C0"/>
           <w:szCs w:val="21"/>
         </w:rPr>
         <w:instrText xml:space="preserve"> </w:instrText>
@@ -757,7 +729,7 @@
       <w:r>
         <w:rPr>
           <w:rFonts w:asciiTheme="minorEastAsia" w:hAnsiTheme="minorEastAsia" w:hint="eastAsia"/>
-          <w:color w:val="00B050"/>
+          <w:color w:val="0070C0"/>
           <w:szCs w:val="21"/>
         </w:rPr>
         <w:instrText>eq \o\ac(</w:instrText>
@@ -765,7 +737,7 @@
       <w:r>
         <w:rPr>
           <w:rFonts w:ascii="宋体" w:hAnsiTheme="minorEastAsia" w:hint="eastAsia"/>
-          <w:color w:val="00B050"/>
+          <w:color w:val="0070C0"/>
           <w:position w:val="-4"/>
           <w:sz w:val="31"/>
           <w:szCs w:val="21"/>
@@ -775,7 +747,7 @@
       <w:r>
         <w:rPr>
           <w:rFonts w:asciiTheme="minorEastAsia" w:hAnsiTheme="minorEastAsia" w:hint="eastAsia"/>
-          <w:color w:val="00B050"/>
+          <w:color w:val="0070C0"/>
           <w:szCs w:val="21"/>
         </w:rPr>
         <w:instrText>,1)</w:instrText>
@@ -783,7 +755,7 @@
       <w:r>
         <w:rPr>
           <w:rFonts w:asciiTheme="minorEastAsia" w:hAnsiTheme="minorEastAsia"/>
-          <w:color w:val="00B050"/>
+          <w:color w:val="0070C0"/>
           <w:szCs w:val="21"/>
         </w:rPr>
         <w:fldChar w:fldCharType="end"/>
@@ -792,7 +764,7 @@
         <w:rPr>
           <w:rFonts w:asciiTheme="minorEastAsia" w:hAnsiTheme="minorEastAsia" w:hint="eastAsia"/>
           <w:b/>
-          <w:color w:val="00B050"/>
+          <w:color w:val="0070C0"/>
           <w:szCs w:val="21"/>
         </w:rPr>
         <w:t>设备列表</w:t>
@@ -1026,7 +998,7 @@
       <w:r>
         <w:rPr>
           <w:rFonts w:asciiTheme="minorEastAsia" w:hAnsiTheme="minorEastAsia"/>
-          <w:color w:val="00B050"/>
+          <w:color w:val="0070C0"/>
           <w:szCs w:val="21"/>
         </w:rPr>
         <w:fldChar w:fldCharType="begin"/>
@@ -1034,7 +1006,7 @@
       <w:r>
         <w:rPr>
           <w:rFonts w:asciiTheme="minorEastAsia" w:hAnsiTheme="minorEastAsia"/>
-          <w:color w:val="00B050"/>
+          <w:color w:val="0070C0"/>
           <w:szCs w:val="21"/>
         </w:rPr>
         <w:instrText xml:space="preserve"> </w:instrText>
@@ -1042,7 +1014,7 @@
       <w:r>
         <w:rPr>
           <w:rFonts w:asciiTheme="minorEastAsia" w:hAnsiTheme="minorEastAsia" w:hint="eastAsia"/>
-          <w:color w:val="00B050"/>
+          <w:color w:val="0070C0"/>
           <w:szCs w:val="21"/>
         </w:rPr>
         <w:instrText>eq \o\ac(</w:instrText>
@@ -1050,7 +1022,7 @@
       <w:r>
         <w:rPr>
           <w:rFonts w:ascii="宋体" w:hAnsiTheme="minorEastAsia" w:hint="eastAsia"/>
-          <w:color w:val="00B050"/>
+          <w:color w:val="0070C0"/>
           <w:position w:val="-4"/>
           <w:sz w:val="31"/>
           <w:szCs w:val="21"/>
@@ -1060,7 +1032,7 @@
       <w:r>
         <w:rPr>
           <w:rFonts w:asciiTheme="minorEastAsia" w:hAnsiTheme="minorEastAsia" w:hint="eastAsia"/>
-          <w:color w:val="00B050"/>
+          <w:color w:val="0070C0"/>
           <w:szCs w:val="21"/>
         </w:rPr>
         <w:instrText>,2)</w:instrText>
@@ -1068,7 +1040,7 @@
       <w:r>
         <w:rPr>
           <w:rFonts w:asciiTheme="minorEastAsia" w:hAnsiTheme="minorEastAsia"/>
-          <w:color w:val="00B050"/>
+          <w:color w:val="0070C0"/>
           <w:szCs w:val="21"/>
         </w:rPr>
         <w:fldChar w:fldCharType="end"/>
@@ -1077,7 +1049,7 @@
         <w:rPr>
           <w:rFonts w:asciiTheme="minorEastAsia" w:hAnsiTheme="minorEastAsia" w:hint="eastAsia"/>
           <w:b/>
-          <w:color w:val="00B050"/>
+          <w:color w:val="0070C0"/>
           <w:szCs w:val="21"/>
         </w:rPr>
         <w:t>I/O完成队列</w:t>
@@ -1085,7 +1057,7 @@
       <w:r>
         <w:rPr>
           <w:rFonts w:asciiTheme="minorEastAsia" w:hAnsiTheme="minorEastAsia" w:hint="eastAsia"/>
-          <w:color w:val="00B050"/>
+          <w:color w:val="0070C0"/>
           <w:szCs w:val="21"/>
         </w:rPr>
         <w:t>（FIFO</w:t>
@@ -1093,7 +1065,7 @@
       <w:r>
         <w:rPr>
           <w:rFonts w:asciiTheme="minorEastAsia" w:hAnsiTheme="minorEastAsia" w:hint="eastAsia"/>
-          <w:color w:val="00B050"/>
+          <w:color w:val="0070C0"/>
           <w:szCs w:val="21"/>
         </w:rPr>
         <w:t>）</w:t>
@@ -1369,7 +1341,7 @@
       <w:r>
         <w:rPr>
           <w:rFonts w:asciiTheme="minorEastAsia" w:hAnsiTheme="minorEastAsia"/>
-          <w:color w:val="00B050"/>
+          <w:color w:val="0070C0"/>
           <w:szCs w:val="21"/>
         </w:rPr>
         <w:fldChar w:fldCharType="begin"/>
@@ -1377,7 +1349,7 @@
       <w:r>
         <w:rPr>
           <w:rFonts w:asciiTheme="minorEastAsia" w:hAnsiTheme="minorEastAsia"/>
-          <w:color w:val="00B050"/>
+          <w:color w:val="0070C0"/>
           <w:szCs w:val="21"/>
         </w:rPr>
         <w:instrText xml:space="preserve"> </w:instrText>
@@ -1385,7 +1357,7 @@
       <w:r>
         <w:rPr>
           <w:rFonts w:asciiTheme="minorEastAsia" w:hAnsiTheme="minorEastAsia" w:hint="eastAsia"/>
-          <w:color w:val="00B050"/>
+          <w:color w:val="0070C0"/>
           <w:szCs w:val="21"/>
         </w:rPr>
         <w:instrText>eq \o\ac(</w:instrText>
@@ -1393,7 +1365,7 @@
       <w:r>
         <w:rPr>
           <w:rFonts w:ascii="宋体" w:hAnsiTheme="minorEastAsia" w:hint="eastAsia"/>
-          <w:color w:val="00B050"/>
+          <w:color w:val="0070C0"/>
           <w:position w:val="-4"/>
           <w:sz w:val="31"/>
           <w:szCs w:val="21"/>
@@ -1403,7 +1375,7 @@
       <w:r>
         <w:rPr>
           <w:rFonts w:asciiTheme="minorEastAsia" w:hAnsiTheme="minorEastAsia" w:hint="eastAsia"/>
-          <w:color w:val="00B050"/>
+          <w:color w:val="0070C0"/>
           <w:szCs w:val="21"/>
         </w:rPr>
         <w:instrText>,3)</w:instrText>
@@ -1411,7 +1383,7 @@
       <w:r>
         <w:rPr>
           <w:rFonts w:asciiTheme="minorEastAsia" w:hAnsiTheme="minorEastAsia"/>
-          <w:color w:val="00B050"/>
+          <w:color w:val="0070C0"/>
           <w:szCs w:val="21"/>
         </w:rPr>
         <w:fldChar w:fldCharType="end"/>
@@ -1420,7 +1392,7 @@
         <w:rPr>
           <w:rFonts w:asciiTheme="minorEastAsia" w:hAnsiTheme="minorEastAsia" w:hint="eastAsia"/>
           <w:b/>
-          <w:color w:val="00B050"/>
+          <w:color w:val="0070C0"/>
           <w:szCs w:val="21"/>
         </w:rPr>
         <w:t>等待线程队列</w:t>
@@ -1428,7 +1400,7 @@
       <w:r>
         <w:rPr>
           <w:rFonts w:asciiTheme="minorEastAsia" w:hAnsiTheme="minorEastAsia" w:hint="eastAsia"/>
-          <w:color w:val="00B050"/>
+          <w:color w:val="0070C0"/>
           <w:szCs w:val="21"/>
         </w:rPr>
         <w:t>（LIFO）</w:t>
@@ -1575,14 +1547,14 @@
         <w:rPr>
           <w:rFonts w:asciiTheme="minorEastAsia" w:hAnsiTheme="minorEastAsia"/>
           <w:b/>
-          <w:color w:val="00B050"/>
-          <w:szCs w:val="21"/>
-        </w:rPr>
-      </w:pPr>
-      <w:r>
-        <w:rPr>
-          <w:rFonts w:asciiTheme="minorEastAsia" w:hAnsiTheme="minorEastAsia"/>
-          <w:color w:val="00B050"/>
+          <w:color w:val="0070C0"/>
+          <w:szCs w:val="21"/>
+        </w:rPr>
+      </w:pPr>
+      <w:r>
+        <w:rPr>
+          <w:rFonts w:asciiTheme="minorEastAsia" w:hAnsiTheme="minorEastAsia"/>
+          <w:color w:val="0070C0"/>
           <w:szCs w:val="21"/>
         </w:rPr>
         <w:fldChar w:fldCharType="begin"/>
@@ -1590,7 +1562,7 @@
       <w:r>
         <w:rPr>
           <w:rFonts w:asciiTheme="minorEastAsia" w:hAnsiTheme="minorEastAsia"/>
-          <w:color w:val="00B050"/>
+          <w:color w:val="0070C0"/>
           <w:szCs w:val="21"/>
         </w:rPr>
         <w:instrText xml:space="preserve"> </w:instrText>
@@ -1598,7 +1570,7 @@
       <w:r>
         <w:rPr>
           <w:rFonts w:asciiTheme="minorEastAsia" w:hAnsiTheme="minorEastAsia" w:hint="eastAsia"/>
-          <w:color w:val="00B050"/>
+          <w:color w:val="0070C0"/>
           <w:szCs w:val="21"/>
         </w:rPr>
         <w:instrText>eq \o\ac(</w:instrText>
@@ -1606,7 +1578,7 @@
       <w:r>
         <w:rPr>
           <w:rFonts w:ascii="宋体" w:hAnsiTheme="minorEastAsia" w:hint="eastAsia"/>
-          <w:color w:val="00B050"/>
+          <w:color w:val="0070C0"/>
           <w:position w:val="-4"/>
           <w:sz w:val="31"/>
           <w:szCs w:val="21"/>
@@ -1616,7 +1588,7 @@
       <w:r>
         <w:rPr>
           <w:rFonts w:asciiTheme="minorEastAsia" w:hAnsiTheme="minorEastAsia" w:hint="eastAsia"/>
-          <w:color w:val="00B050"/>
+          <w:color w:val="0070C0"/>
           <w:szCs w:val="21"/>
         </w:rPr>
         <w:instrText>,4)</w:instrText>
@@ -1624,7 +1596,7 @@
       <w:r>
         <w:rPr>
           <w:rFonts w:asciiTheme="minorEastAsia" w:hAnsiTheme="minorEastAsia"/>
-          <w:color w:val="00B050"/>
+          <w:color w:val="0070C0"/>
           <w:szCs w:val="21"/>
         </w:rPr>
         <w:fldChar w:fldCharType="end"/>
@@ -1633,7 +1605,7 @@
         <w:rPr>
           <w:rFonts w:asciiTheme="minorEastAsia" w:hAnsiTheme="minorEastAsia" w:hint="eastAsia"/>
           <w:b/>
-          <w:color w:val="00B050"/>
+          <w:color w:val="0070C0"/>
           <w:szCs w:val="21"/>
         </w:rPr>
         <w:t>已释放线程列表</w:t>
@@ -1793,6 +1765,7 @@
         <w:t>（2）线程调用一个函数将自己挂起（dwThreadID转移到已暂停线程列表）</w:t>
       </w:r>
     </w:p>
+    <w:bookmarkStart w:id="0" w:name="_GoBack"/>
     <w:p>
       <w:pPr>
         <w:spacing w:before="180" w:after="180" w:line="375" w:lineRule="exact"/>
@@ -1800,14 +1773,14 @@
         <w:rPr>
           <w:rFonts w:asciiTheme="minorEastAsia" w:hAnsiTheme="minorEastAsia"/>
           <w:b/>
-          <w:color w:val="00B050"/>
-          <w:szCs w:val="21"/>
-        </w:rPr>
-      </w:pPr>
-      <w:r>
-        <w:rPr>
-          <w:rFonts w:asciiTheme="minorEastAsia" w:hAnsiTheme="minorEastAsia"/>
-          <w:color w:val="00B050"/>
+          <w:color w:val="0070C0"/>
+          <w:szCs w:val="21"/>
+        </w:rPr>
+      </w:pPr>
+      <w:r>
+        <w:rPr>
+          <w:rFonts w:asciiTheme="minorEastAsia" w:hAnsiTheme="minorEastAsia"/>
+          <w:color w:val="0070C0"/>
           <w:szCs w:val="21"/>
         </w:rPr>
         <w:fldChar w:fldCharType="begin"/>
@@ -1815,7 +1788,7 @@
       <w:r>
         <w:rPr>
           <w:rFonts w:asciiTheme="minorEastAsia" w:hAnsiTheme="minorEastAsia"/>
-          <w:color w:val="00B050"/>
+          <w:color w:val="0070C0"/>
           <w:szCs w:val="21"/>
         </w:rPr>
         <w:instrText xml:space="preserve"> </w:instrText>
@@ -1823,7 +1796,7 @@
       <w:r>
         <w:rPr>
           <w:rFonts w:asciiTheme="minorEastAsia" w:hAnsiTheme="minorEastAsia" w:hint="eastAsia"/>
-          <w:color w:val="00B050"/>
+          <w:color w:val="0070C0"/>
           <w:szCs w:val="21"/>
         </w:rPr>
         <w:instrText>eq \o\ac(</w:instrText>
@@ -1831,7 +1804,7 @@
       <w:r>
         <w:rPr>
           <w:rFonts w:ascii="宋体" w:hAnsiTheme="minorEastAsia" w:hint="eastAsia"/>
-          <w:color w:val="00B050"/>
+          <w:color w:val="0070C0"/>
           <w:position w:val="-4"/>
           <w:sz w:val="31"/>
           <w:szCs w:val="21"/>
@@ -1841,7 +1814,7 @@
       <w:r>
         <w:rPr>
           <w:rFonts w:asciiTheme="minorEastAsia" w:hAnsiTheme="minorEastAsia" w:hint="eastAsia"/>
-          <w:color w:val="00B050"/>
+          <w:color w:val="0070C0"/>
           <w:szCs w:val="21"/>
         </w:rPr>
         <w:instrText>,5)</w:instrText>
@@ -1849,7 +1822,7 @@
       <w:r>
         <w:rPr>
           <w:rFonts w:asciiTheme="minorEastAsia" w:hAnsiTheme="minorEastAsia"/>
-          <w:color w:val="00B050"/>
+          <w:color w:val="0070C0"/>
           <w:szCs w:val="21"/>
         </w:rPr>
         <w:fldChar w:fldCharType="end"/>
@@ -1858,7 +1831,7 @@
         <w:rPr>
           <w:rFonts w:asciiTheme="minorEastAsia" w:hAnsiTheme="minorEastAsia" w:hint="eastAsia"/>
           <w:b/>
-          <w:color w:val="00B050"/>
+          <w:color w:val="0070C0"/>
           <w:szCs w:val="21"/>
         </w:rPr>
         <w:t>已暂停线程列表</w:t>
@@ -1878,6 +1851,7 @@
           <w:tcPr>
             <w:tcW w:w="1384" w:type="dxa"/>
           </w:tcPr>
+          <w:bookmarkEnd w:id="0"/>
           <w:p>
             <w:pPr>
               <w:spacing w:before="180" w:after="180" w:line="375" w:lineRule="exact"/>
@@ -1977,8 +1951,6 @@
         <w:tab/>
         <w:t>（1）已挂起的线程被唤醒（dwThreadID回到已释放线程列表）</w:t>
       </w:r>
-      <w:bookmarkStart w:id="0" w:name="_GoBack"/>
-      <w:bookmarkEnd w:id="0"/>
     </w:p>
     <w:p>
       <w:pPr>
@@ -2972,7 +2944,7 @@
 </file>
 
 <file path=customXml/itemProps1.xml><?xml version="1.0" encoding="utf-8"?>
-<ds:datastoreItem xmlns:ds="http://schemas.openxmlformats.org/officeDocument/2006/customXml" ds:itemID="{15040E47-A076-4220-AA77-FDA623C7E1A8}">
+<ds:datastoreItem xmlns:ds="http://schemas.openxmlformats.org/officeDocument/2006/customXml" ds:itemID="{86D36DB0-064B-432B-8750-A77FD3AB94DF}">
   <ds:schemaRefs>
     <ds:schemaRef ds:uri="http://schemas.openxmlformats.org/officeDocument/2006/bibliography"/>
   </ds:schemaRefs>

--- a/ zhndocument/Win32 SDK开发/Windows核心编程 读书笔记.docx
+++ b/ zhndocument/Win32 SDK开发/Windows核心编程 读书笔记.docx
@@ -1685,6 +1685,24 @@
         <w:tab/>
         <w:t>（1）完成端口在等待线程队列中唤醒了一个线程</w:t>
       </w:r>
+      <w:r>
+        <w:rPr>
+          <w:rFonts w:asciiTheme="minorEastAsia" w:hAnsiTheme="minorEastAsia" w:hint="eastAsia"/>
+          <w:color w:val="00B050"/>
+          <w:szCs w:val="21"/>
+        </w:rPr>
+        <w:t>（必须满足两个条件：I/O完成队列中存在I/O完成包，目前正在运行的</w:t>
+      </w:r>
+      <w:bookmarkStart w:id="0" w:name="_GoBack"/>
+      <w:bookmarkEnd w:id="0"/>
+      <w:r>
+        <w:rPr>
+          <w:rFonts w:asciiTheme="minorEastAsia" w:hAnsiTheme="minorEastAsia" w:hint="eastAsia"/>
+          <w:color w:val="00B050"/>
+          <w:szCs w:val="21"/>
+        </w:rPr>
+        <w:t>线程数少于最大并发线程数）</w:t>
+      </w:r>
     </w:p>
     <w:p>
       <w:pPr>
@@ -1765,7 +1783,6 @@
         <w:t>（2）线程调用一个函数将自己挂起（dwThreadID转移到已暂停线程列表）</w:t>
       </w:r>
     </w:p>
-    <w:bookmarkStart w:id="0" w:name="_GoBack"/>
     <w:p>
       <w:pPr>
         <w:spacing w:before="180" w:after="180" w:line="375" w:lineRule="exact"/>
@@ -1851,7 +1868,6 @@
           <w:tcPr>
             <w:tcW w:w="1384" w:type="dxa"/>
           </w:tcPr>
-          <w:bookmarkEnd w:id="0"/>
           <w:p>
             <w:pPr>
               <w:spacing w:before="180" w:after="180" w:line="375" w:lineRule="exact"/>
@@ -1976,7 +1992,7 @@
         <w:spacing w:before="180" w:after="180" w:line="375" w:lineRule="exact"/>
         <w:jc w:val="left"/>
         <w:rPr>
-          <w:rFonts w:asciiTheme="minorEastAsia" w:hAnsiTheme="minorEastAsia"/>
+          <w:rFonts w:asciiTheme="minorEastAsia" w:hAnsiTheme="minorEastAsia" w:hint="eastAsia"/>
           <w:color w:val="00B050"/>
           <w:szCs w:val="21"/>
         </w:rPr>
@@ -2004,6 +2020,156 @@
           <w:szCs w:val="21"/>
         </w:rPr>
         <w:t>等待的时间超出了指定的时间为止。</w:t>
+      </w:r>
+    </w:p>
+    <w:p>
+      <w:pPr>
+        <w:spacing w:before="180" w:after="180" w:line="375" w:lineRule="exact"/>
+        <w:jc w:val="left"/>
+        <w:rPr>
+          <w:rFonts w:asciiTheme="minorEastAsia" w:hAnsiTheme="minorEastAsia" w:hint="eastAsia"/>
+          <w:color w:val="00B050"/>
+          <w:szCs w:val="21"/>
+        </w:rPr>
+      </w:pPr>
+    </w:p>
+    <w:p>
+      <w:pPr>
+        <w:spacing w:before="180" w:after="180" w:line="375" w:lineRule="exact"/>
+        <w:jc w:val="left"/>
+        <w:rPr>
+          <w:rFonts w:asciiTheme="minorEastAsia" w:hAnsiTheme="minorEastAsia" w:hint="eastAsia"/>
+          <w:color w:val="00B050"/>
+          <w:szCs w:val="21"/>
+        </w:rPr>
+      </w:pPr>
+    </w:p>
+    <w:p>
+      <w:pPr>
+        <w:spacing w:before="180" w:after="180" w:line="375" w:lineRule="exact"/>
+        <w:jc w:val="left"/>
+        <w:rPr>
+          <w:rFonts w:asciiTheme="minorEastAsia" w:hAnsiTheme="minorEastAsia" w:hint="eastAsia"/>
+          <w:color w:val="00B050"/>
+          <w:szCs w:val="21"/>
+        </w:rPr>
+      </w:pPr>
+    </w:p>
+    <w:p>
+      <w:pPr>
+        <w:spacing w:before="180" w:after="180" w:line="375" w:lineRule="exact"/>
+        <w:jc w:val="left"/>
+        <w:rPr>
+          <w:rFonts w:asciiTheme="minorEastAsia" w:hAnsiTheme="minorEastAsia" w:hint="eastAsia"/>
+          <w:color w:val="FF0000"/>
+          <w:szCs w:val="21"/>
+        </w:rPr>
+      </w:pPr>
+      <w:r>
+        <w:rPr>
+          <w:rFonts w:asciiTheme="minorEastAsia" w:hAnsiTheme="minorEastAsia" w:hint="eastAsia"/>
+          <w:color w:val="FF0000"/>
+          <w:szCs w:val="21"/>
+        </w:rPr>
+        <w:t>【</w:t>
+      </w:r>
+      <w:r>
+        <w:rPr>
+          <w:rFonts w:asciiTheme="minorEastAsia" w:hAnsiTheme="minorEastAsia" w:hint="eastAsia"/>
+          <w:color w:val="FF0000"/>
+          <w:szCs w:val="21"/>
+        </w:rPr>
+        <w:t>关于IOCP的文摘</w:t>
+      </w:r>
+      <w:r>
+        <w:rPr>
+          <w:rFonts w:asciiTheme="minorEastAsia" w:hAnsiTheme="minorEastAsia" w:hint="eastAsia"/>
+          <w:color w:val="FF0000"/>
+          <w:szCs w:val="21"/>
+        </w:rPr>
+        <w:t>】</w:t>
+      </w:r>
+    </w:p>
+    <w:p>
+      <w:pPr>
+        <w:spacing w:before="180" w:after="180" w:line="375" w:lineRule="exact"/>
+        <w:jc w:val="left"/>
+        <w:rPr>
+          <w:rFonts w:asciiTheme="minorEastAsia" w:hAnsiTheme="minorEastAsia" w:hint="eastAsia"/>
+          <w:color w:val="FF0000"/>
+          <w:szCs w:val="21"/>
+        </w:rPr>
+      </w:pPr>
+      <w:r>
+        <w:rPr>
+          <w:rFonts w:asciiTheme="majorEastAsia" w:eastAsiaTheme="majorEastAsia" w:hAnsiTheme="majorEastAsia" w:hint="eastAsia"/>
+          <w:color w:val="FF0000"/>
+          <w:szCs w:val="21"/>
+        </w:rPr>
+        <w:t>Q</w:t>
+      </w:r>
+      <w:r>
+        <w:rPr>
+          <w:rFonts w:asciiTheme="minorEastAsia" w:hAnsiTheme="minorEastAsia" w:hint="eastAsia"/>
+          <w:color w:val="FF0000"/>
+          <w:szCs w:val="21"/>
+        </w:rPr>
+        <w:t>：服务程序中并发线程数如何确定？</w:t>
+      </w:r>
+    </w:p>
+    <w:p>
+      <w:pPr>
+        <w:spacing w:before="180" w:after="180" w:line="375" w:lineRule="exact"/>
+        <w:jc w:val="left"/>
+        <w:rPr>
+          <w:rFonts w:ascii="Verdana" w:hAnsi="Verdana" w:cs="Segoe UI"/>
+          <w:sz w:val="20"/>
+          <w:szCs w:val="20"/>
+        </w:rPr>
+      </w:pPr>
+      <w:r>
+        <w:rPr>
+          <w:rFonts w:ascii="Verdana" w:hAnsi="Verdana" w:cs="Segoe UI" w:hint="eastAsia"/>
+          <w:color w:val="FF0000"/>
+          <w:sz w:val="20"/>
+          <w:szCs w:val="20"/>
+        </w:rPr>
+        <w:t>A</w:t>
+      </w:r>
+      <w:r>
+        <w:rPr>
+          <w:rFonts w:ascii="Verdana" w:hAnsi="Verdana" w:cs="Segoe UI" w:hint="eastAsia"/>
+          <w:color w:val="FF0000"/>
+          <w:sz w:val="20"/>
+          <w:szCs w:val="20"/>
+        </w:rPr>
+        <w:t>：</w:t>
+      </w:r>
+      <w:r>
+        <w:rPr>
+          <w:rFonts w:ascii="Verdana" w:hAnsi="Verdana" w:cs="Segoe UI"/>
+          <w:sz w:val="20"/>
+          <w:szCs w:val="20"/>
+          <w:highlight w:val="green"/>
+        </w:rPr>
+        <w:t>An ideal model would strike a balance between the two extremes. There should always be enough runnable threads to fully utilize the available CPUs, but there should never be so many threads that the overhead becomes too large.</w:t>
+      </w:r>
+      <w:r>
+        <w:rPr>
+          <w:rFonts w:ascii="Verdana" w:hAnsi="Verdana" w:cs="Segoe UI"/>
+          <w:sz w:val="20"/>
+          <w:szCs w:val="20"/>
+        </w:rPr>
+        <w:t xml:space="preserve"> </w:t>
+      </w:r>
+      <w:r>
+        <w:rPr>
+          <w:rFonts w:ascii="Verdana" w:hAnsi="Verdana" w:cs="Segoe UI"/>
+          <w:sz w:val="20"/>
+          <w:szCs w:val="20"/>
+          <w:highlight w:val="yellow"/>
+        </w:rPr>
+        <w:t>In fact, the ideal number of runnable threads is not related to the number of clients at all, but to the number of CPUs in the server.</w:t>
       </w:r>
     </w:p>
     <w:sectPr>
@@ -2944,7 +3110,7 @@
 </file>
 
 <file path=customXml/itemProps1.xml><?xml version="1.0" encoding="utf-8"?>
-<ds:datastoreItem xmlns:ds="http://schemas.openxmlformats.org/officeDocument/2006/customXml" ds:itemID="{86D36DB0-064B-432B-8750-A77FD3AB94DF}">
+<ds:datastoreItem xmlns:ds="http://schemas.openxmlformats.org/officeDocument/2006/customXml" ds:itemID="{A3901953-7558-49AF-A0B0-1FC09F610547}">
   <ds:schemaRefs>
     <ds:schemaRef ds:uri="http://schemas.openxmlformats.org/officeDocument/2006/bibliography"/>
   </ds:schemaRefs>
